--- a/docs/Home.docx
+++ b/docs/Home.docx
@@ -2,7 +2,49 @@
 <file path=word/document.xml><?xml version="1.0" encoding="utf-8"?>
 <w:document xmlns:wpc="http://schemas.microsoft.com/office/word/2010/wordprocessingCanvas" xmlns:mc="http://schemas.openxmlformats.org/markup-compatibility/2006" xmlns:o="urn:schemas-microsoft-com:office:office" xmlns:r="http://schemas.openxmlformats.org/officeDocument/2006/relationships" xmlns:m="http://schemas.openxmlformats.org/officeDocument/2006/math" xmlns:v="urn:schemas-microsoft-com:vml" xmlns:wp14="http://schemas.microsoft.com/office/word/2010/wordprocessingDrawing" xmlns:wp="http://schemas.openxmlformats.org/drawingml/2006/wordprocessingDrawing" xmlns:w10="urn:schemas-microsoft-com:office:word" xmlns:w="http://schemas.openxmlformats.org/wordprocessingml/2006/main" xmlns:w14="http://schemas.microsoft.com/office/word/2010/wordml" xmlns:wpg="http://schemas.microsoft.com/office/word/2010/wordprocessingGroup" xmlns:wpi="http://schemas.microsoft.com/office/word/2010/wordprocessingInk" xmlns:wne="http://schemas.microsoft.com/office/word/2006/wordml" xmlns:wps="http://schemas.microsoft.com/office/word/2010/wordprocessingShape" mc:Ignorable="w14 wp14">
   <w:body>
-    <w:p/>
+    <w:p>
+      <w:pPr>
+        <w:jc w:val="center"/>
+        <w:rPr>
+          <w:sz w:val="44"/>
+          <w:szCs w:val="44"/>
+        </w:rPr>
+      </w:pPr>
+      <w:r>
+        <w:rPr>
+          <w:rFonts w:hint="eastAsia"/>
+          <w:sz w:val="44"/>
+          <w:szCs w:val="44"/>
+        </w:rPr>
+        <w:t>欢迎您！</w:t>
+      </w:r>
+      <w:proofErr w:type="gramStart"/>
+      <w:r>
+        <w:rPr>
+          <w:rFonts w:hint="eastAsia"/>
+          <w:sz w:val="44"/>
+          <w:szCs w:val="44"/>
+        </w:rPr>
+        <w:t>陈裔北技术</w:t>
+      </w:r>
+      <w:proofErr w:type="gramEnd"/>
+      <w:r>
+        <w:rPr>
+          <w:rFonts w:hint="eastAsia"/>
+          <w:sz w:val="44"/>
+          <w:szCs w:val="44"/>
+        </w:rPr>
+        <w:t>空间</w:t>
+      </w:r>
+    </w:p>
+    <w:p>
+      <w:pPr>
+        <w:jc w:val="center"/>
+        <w:rPr>
+          <w:szCs w:val="21"/>
+        </w:rPr>
+      </w:pPr>
+    </w:p>
     <w:p>
       <w:pPr>
         <w:rPr>
@@ -359,13 +401,7 @@
         </w:rPr>
       </w:pPr>
     </w:p>
-    <w:p>
-      <w:pPr>
-        <w:rPr>
-          <w:rFonts w:hint="eastAsia"/>
-        </w:rPr>
-      </w:pPr>
-    </w:p>
+    <w:p/>
     <w:p>
       <w:pPr>
         <w:rPr>
@@ -381,7 +417,7 @@
             <w:sz w:val="28"/>
             <w:szCs w:val="28"/>
           </w:rPr>
-          <w:t>.Net</w:t>
+          <w:t>分布式架构之</w:t>
         </w:r>
         <w:r>
           <w:rPr>
@@ -390,7 +426,98 @@
             <w:sz w:val="28"/>
             <w:szCs w:val="28"/>
           </w:rPr>
-          <w:t>开发之</w:t>
+          <w:t>Redis</w:t>
+        </w:r>
+      </w:hyperlink>
+    </w:p>
+    <w:p>
+      <w:pPr>
+        <w:widowControl/>
+        <w:shd w:val="clear" w:color="auto" w:fill="1E1E1E"/>
+        <w:spacing w:line="285" w:lineRule="atLeast"/>
+        <w:jc w:val="left"/>
+        <w:rPr>
+          <w:rFonts w:ascii="Consolas" w:eastAsia="宋体" w:hAnsi="Consolas" w:cs="宋体"/>
+          <w:color w:val="D4D4D4"/>
+          <w:kern w:val="0"/>
+          <w:szCs w:val="21"/>
+        </w:rPr>
+      </w:pPr>
+    </w:p>
+    <w:p>
+      <w:pPr>
+        <w:widowControl/>
+        <w:shd w:val="clear" w:color="auto" w:fill="1E1E1E"/>
+        <w:spacing w:line="285" w:lineRule="atLeast"/>
+        <w:jc w:val="left"/>
+        <w:rPr>
+          <w:rFonts w:ascii="Consolas" w:eastAsia="宋体" w:hAnsi="Consolas" w:cs="宋体"/>
+          <w:color w:val="D4D4D4"/>
+          <w:kern w:val="0"/>
+          <w:szCs w:val="21"/>
+        </w:rPr>
+      </w:pPr>
+      <w:r>
+        <w:rPr>
+          <w:rFonts w:ascii="Consolas" w:eastAsia="宋体" w:hAnsi="Consolas" w:cs="宋体"/>
+          <w:color w:val="D4D4D4"/>
+          <w:kern w:val="0"/>
+          <w:szCs w:val="21"/>
+        </w:rPr>
+        <w:t>实践篇：分布式架构中，使用</w:t>
+      </w:r>
+      <w:proofErr w:type="spellStart"/>
+      <w:r>
+        <w:rPr>
+          <w:rFonts w:ascii="Consolas" w:eastAsia="宋体" w:hAnsi="Consolas" w:cs="宋体"/>
+          <w:color w:val="D4D4D4"/>
+          <w:kern w:val="0"/>
+          <w:szCs w:val="21"/>
+        </w:rPr>
+        <w:t>Redis</w:t>
+      </w:r>
+      <w:proofErr w:type="spellEnd"/>
+      <w:r>
+        <w:rPr>
+          <w:rFonts w:ascii="Consolas" w:eastAsia="宋体" w:hAnsi="Consolas" w:cs="宋体"/>
+          <w:color w:val="D4D4D4"/>
+          <w:kern w:val="0"/>
+          <w:szCs w:val="21"/>
+        </w:rPr>
+        <w:t>作为分布式缓存。</w:t>
+      </w:r>
+    </w:p>
+    <w:p>
+      <w:pPr>
+        <w:widowControl/>
+        <w:shd w:val="clear" w:color="auto" w:fill="1E1E1E"/>
+        <w:spacing w:line="285" w:lineRule="atLeast"/>
+        <w:jc w:val="left"/>
+        <w:rPr>
+          <w:rFonts w:ascii="Consolas" w:eastAsia="宋体" w:hAnsi="Consolas" w:cs="宋体"/>
+          <w:color w:val="D4D4D4"/>
+          <w:kern w:val="0"/>
+          <w:szCs w:val="21"/>
+        </w:rPr>
+      </w:pPr>
+    </w:p>
+    <w:p/>
+    <w:p>
+      <w:pPr>
+        <w:rPr>
+          <w:sz w:val="28"/>
+          <w:szCs w:val="28"/>
+        </w:rPr>
+      </w:pPr>
+      <w:hyperlink r:id="rId11" w:history="1">
+        <w:r>
+          <w:rPr>
+            <w:rStyle w:val="a3"/>
+            <w:rFonts w:hint="eastAsia"/>
+            <w:sz w:val="28"/>
+            <w:szCs w:val="28"/>
+          </w:rPr>
+          <w:t>分布式架构之</w:t>
         </w:r>
         <w:r>
           <w:rPr>
@@ -399,7 +526,105 @@
             <w:sz w:val="28"/>
             <w:szCs w:val="28"/>
           </w:rPr>
-          <w:t>NuGet</w:t>
+          <w:t>ElasticSearch</w:t>
+        </w:r>
+      </w:hyperlink>
+    </w:p>
+    <w:p>
+      <w:pPr>
+        <w:widowControl/>
+        <w:shd w:val="clear" w:color="auto" w:fill="1E1E1E"/>
+        <w:spacing w:line="285" w:lineRule="atLeast"/>
+        <w:jc w:val="left"/>
+        <w:rPr>
+          <w:rFonts w:ascii="Consolas" w:eastAsia="宋体" w:hAnsi="Consolas" w:cs="宋体"/>
+          <w:color w:val="D4D4D4"/>
+          <w:kern w:val="0"/>
+          <w:szCs w:val="21"/>
+        </w:rPr>
+      </w:pPr>
+    </w:p>
+    <w:p>
+      <w:pPr>
+        <w:widowControl/>
+        <w:shd w:val="clear" w:color="auto" w:fill="1E1E1E"/>
+        <w:spacing w:line="285" w:lineRule="atLeast"/>
+        <w:jc w:val="left"/>
+        <w:rPr>
+          <w:rFonts w:ascii="Consolas" w:eastAsia="宋体" w:hAnsi="Consolas" w:cs="宋体"/>
+          <w:color w:val="D4D4D4"/>
+          <w:kern w:val="0"/>
+          <w:szCs w:val="21"/>
+        </w:rPr>
+      </w:pPr>
+      <w:r>
+        <w:rPr>
+          <w:rFonts w:ascii="Consolas" w:eastAsia="宋体" w:hAnsi="Consolas" w:cs="宋体"/>
+          <w:color w:val="D4D4D4"/>
+          <w:kern w:val="0"/>
+          <w:szCs w:val="21"/>
+        </w:rPr>
+        <w:t>实践篇：分布式架构中，使用</w:t>
+      </w:r>
+      <w:proofErr w:type="spellStart"/>
+      <w:r>
+        <w:rPr>
+          <w:rFonts w:ascii="Consolas" w:eastAsia="宋体" w:hAnsi="Consolas" w:cs="宋体"/>
+          <w:color w:val="D4D4D4"/>
+          <w:kern w:val="0"/>
+          <w:szCs w:val="21"/>
+        </w:rPr>
+        <w:t>ElasticSearch</w:t>
+      </w:r>
+      <w:proofErr w:type="spellEnd"/>
+      <w:r>
+        <w:rPr>
+          <w:rFonts w:ascii="Consolas" w:eastAsia="宋体" w:hAnsi="Consolas" w:cs="宋体"/>
+          <w:color w:val="D4D4D4"/>
+          <w:kern w:val="0"/>
+          <w:szCs w:val="21"/>
+        </w:rPr>
+        <w:t>数据存储。</w:t>
+      </w:r>
+    </w:p>
+    <w:p>
+      <w:pPr>
+        <w:widowControl/>
+        <w:shd w:val="clear" w:color="auto" w:fill="1E1E1E"/>
+        <w:spacing w:line="285" w:lineRule="atLeast"/>
+        <w:jc w:val="left"/>
+        <w:rPr>
+          <w:rFonts w:ascii="Consolas" w:eastAsia="宋体" w:hAnsi="Consolas" w:cs="宋体"/>
+          <w:color w:val="D4D4D4"/>
+          <w:kern w:val="0"/>
+          <w:szCs w:val="21"/>
+        </w:rPr>
+      </w:pPr>
+    </w:p>
+    <w:p>
+      <w:pPr>
+        <w:rPr>
+          <w:szCs w:val="21"/>
+        </w:rPr>
+      </w:pPr>
+    </w:p>
+    <w:p>
+      <w:pPr>
+        <w:rPr>
+          <w:rFonts w:asciiTheme="minorEastAsia" w:hAnsiTheme="minorEastAsia"/>
+          <w:sz w:val="28"/>
+          <w:szCs w:val="28"/>
+        </w:rPr>
+      </w:pPr>
+      <w:hyperlink r:id="rId12" w:history="1">
+        <w:r>
+          <w:rPr>
+            <w:rStyle w:val="a3"/>
+            <w:rFonts w:asciiTheme="minorEastAsia" w:hAnsiTheme="minorEastAsia"/>
+            <w:sz w:val="28"/>
+            <w:szCs w:val="28"/>
+          </w:rPr>
+          <w:t>.Net开发之NuGet</w:t>
         </w:r>
       </w:hyperlink>
       <w:bookmarkStart w:id="0" w:name="_GoBack"/>
@@ -1406,7 +1631,7 @@
 </file>
 
 <file path=customXml/itemProps1.xml><?xml version="1.0" encoding="utf-8"?>
-<ds:datastoreItem xmlns:ds="http://schemas.openxmlformats.org/officeDocument/2006/customXml" ds:itemID="{13DB62A5-C8D8-485C-BFBB-197E159FE042}">
+<ds:datastoreItem xmlns:ds="http://schemas.openxmlformats.org/officeDocument/2006/customXml" ds:itemID="{E440F16D-A34B-4D6D-825F-E9AD438C7B8F}">
   <ds:schemaRefs>
     <ds:schemaRef ds:uri="http://schemas.openxmlformats.org/officeDocument/2006/bibliography"/>
   </ds:schemaRefs>

--- a/docs/Home.docx
+++ b/docs/Home.docx
@@ -627,137 +627,248 @@
           <w:t>.Net开发之NuGet</w:t>
         </w:r>
       </w:hyperlink>
+    </w:p>
+    <w:p>
+      <w:pPr>
+        <w:widowControl/>
+        <w:shd w:val="clear" w:color="auto" w:fill="1E1E1E"/>
+        <w:spacing w:line="285" w:lineRule="atLeast"/>
+        <w:jc w:val="left"/>
+        <w:rPr>
+          <w:rFonts w:ascii="Consolas" w:eastAsia="宋体" w:hAnsi="Consolas" w:cs="宋体"/>
+          <w:color w:val="D4D4D4"/>
+          <w:kern w:val="0"/>
+          <w:szCs w:val="21"/>
+        </w:rPr>
+      </w:pPr>
+    </w:p>
+    <w:p>
+      <w:pPr>
+        <w:widowControl/>
+        <w:shd w:val="clear" w:color="auto" w:fill="1E1E1E"/>
+        <w:spacing w:line="285" w:lineRule="atLeast"/>
+        <w:jc w:val="left"/>
+        <w:rPr>
+          <w:rFonts w:ascii="Consolas" w:eastAsia="宋体" w:hAnsi="Consolas" w:cs="宋体"/>
+          <w:color w:val="D4D4D4"/>
+          <w:kern w:val="0"/>
+          <w:szCs w:val="21"/>
+        </w:rPr>
+      </w:pPr>
+      <w:r>
+        <w:rPr>
+          <w:rFonts w:ascii="Consolas" w:eastAsia="宋体" w:hAnsi="Consolas" w:cs="宋体" w:hint="eastAsia"/>
+          <w:color w:val="D4D4D4"/>
+          <w:kern w:val="0"/>
+          <w:szCs w:val="21"/>
+        </w:rPr>
+        <w:t>实践</w:t>
+      </w:r>
+      <w:r>
+        <w:rPr>
+          <w:rFonts w:ascii="Consolas" w:eastAsia="宋体" w:hAnsi="Consolas" w:cs="宋体" w:hint="eastAsia"/>
+          <w:color w:val="D4D4D4"/>
+          <w:kern w:val="0"/>
+          <w:szCs w:val="21"/>
+        </w:rPr>
+        <w:t>篇：</w:t>
+      </w:r>
+      <w:r>
+        <w:rPr>
+          <w:rFonts w:ascii="Consolas" w:eastAsia="宋体" w:hAnsi="Consolas" w:cs="宋体" w:hint="eastAsia"/>
+          <w:color w:val="D4D4D4"/>
+          <w:kern w:val="0"/>
+          <w:szCs w:val="21"/>
+        </w:rPr>
+        <w:t>打包，生成</w:t>
+      </w:r>
+      <w:r>
+        <w:rPr>
+          <w:rFonts w:ascii="Consolas" w:eastAsia="宋体" w:hAnsi="Consolas" w:cs="宋体"/>
+          <w:color w:val="D4D4D4"/>
+          <w:kern w:val="0"/>
+          <w:szCs w:val="21"/>
+        </w:rPr>
+        <w:t>.</w:t>
+      </w:r>
+      <w:proofErr w:type="spellStart"/>
+      <w:r>
+        <w:rPr>
+          <w:rFonts w:ascii="Consolas" w:eastAsia="宋体" w:hAnsi="Consolas" w:cs="宋体"/>
+          <w:color w:val="D4D4D4"/>
+          <w:kern w:val="0"/>
+          <w:szCs w:val="21"/>
+        </w:rPr>
+        <w:t>nupkg</w:t>
+      </w:r>
+      <w:proofErr w:type="spellEnd"/>
+      <w:r>
+        <w:rPr>
+          <w:rFonts w:ascii="Consolas" w:eastAsia="宋体" w:hAnsi="Consolas" w:cs="宋体"/>
+          <w:color w:val="D4D4D4"/>
+          <w:kern w:val="0"/>
+          <w:szCs w:val="21"/>
+        </w:rPr>
+        <w:t>、</w:t>
+      </w:r>
+      <w:r>
+        <w:rPr>
+          <w:rFonts w:ascii="Consolas" w:eastAsia="宋体" w:hAnsi="Consolas" w:cs="宋体"/>
+          <w:color w:val="D4D4D4"/>
+          <w:kern w:val="0"/>
+          <w:szCs w:val="21"/>
+        </w:rPr>
+        <w:t>.</w:t>
+      </w:r>
+      <w:proofErr w:type="spellStart"/>
+      <w:r>
+        <w:rPr>
+          <w:rFonts w:ascii="Consolas" w:eastAsia="宋体" w:hAnsi="Consolas" w:cs="宋体"/>
+          <w:color w:val="D4D4D4"/>
+          <w:kern w:val="0"/>
+          <w:szCs w:val="21"/>
+        </w:rPr>
+        <w:t>snupkg</w:t>
+      </w:r>
+      <w:proofErr w:type="spellEnd"/>
+      <w:r>
+        <w:rPr>
+          <w:rFonts w:ascii="Consolas" w:eastAsia="宋体" w:hAnsi="Consolas" w:cs="宋体" w:hint="eastAsia"/>
+          <w:color w:val="D4D4D4"/>
+          <w:kern w:val="0"/>
+          <w:szCs w:val="21"/>
+        </w:rPr>
+        <w:t>包文件</w:t>
+      </w:r>
+    </w:p>
+    <w:p>
+      <w:pPr>
+        <w:widowControl/>
+        <w:shd w:val="clear" w:color="auto" w:fill="1E1E1E"/>
+        <w:spacing w:line="285" w:lineRule="atLeast"/>
+        <w:jc w:val="left"/>
+        <w:rPr>
+          <w:rFonts w:ascii="Consolas" w:eastAsia="宋体" w:hAnsi="Consolas" w:cs="宋体"/>
+          <w:color w:val="D4D4D4"/>
+          <w:kern w:val="0"/>
+          <w:szCs w:val="21"/>
+        </w:rPr>
+      </w:pPr>
+    </w:p>
+    <w:p>
+      <w:pPr>
+        <w:rPr>
+          <w:rFonts w:hint="eastAsia"/>
+        </w:rPr>
+      </w:pPr>
+    </w:p>
+    <w:p>
+      <w:pPr>
+        <w:rPr>
+          <w:rFonts w:hint="eastAsia"/>
+          <w:sz w:val="28"/>
+          <w:szCs w:val="28"/>
+        </w:rPr>
+      </w:pPr>
+      <w:hyperlink r:id="rId13" w:history="1">
+        <w:r>
+          <w:rPr>
+            <w:rStyle w:val="a3"/>
+            <w:rFonts w:hint="eastAsia"/>
+            <w:sz w:val="28"/>
+            <w:szCs w:val="28"/>
+          </w:rPr>
+          <w:t>C#/.NET</w:t>
+        </w:r>
+        <w:r>
+          <w:rPr>
+            <w:rStyle w:val="a3"/>
+            <w:rFonts w:hint="eastAsia"/>
+            <w:sz w:val="28"/>
+            <w:szCs w:val="28"/>
+          </w:rPr>
+          <w:t>编程进阶</w:t>
+        </w:r>
+      </w:hyperlink>
+    </w:p>
+    <w:p>
+      <w:pPr>
+        <w:widowControl/>
+        <w:shd w:val="clear" w:color="auto" w:fill="1E1E1E"/>
+        <w:spacing w:line="285" w:lineRule="atLeast"/>
+        <w:jc w:val="left"/>
+        <w:rPr>
+          <w:rFonts w:ascii="Consolas" w:eastAsia="宋体" w:hAnsi="Consolas" w:cs="宋体" w:hint="eastAsia"/>
+          <w:color w:val="D4D4D4"/>
+          <w:kern w:val="0"/>
+          <w:szCs w:val="21"/>
+        </w:rPr>
+      </w:pPr>
+    </w:p>
+    <w:p>
+      <w:pPr>
+        <w:widowControl/>
+        <w:shd w:val="clear" w:color="auto" w:fill="1E1E1E"/>
+        <w:spacing w:line="285" w:lineRule="atLeast"/>
+        <w:jc w:val="left"/>
+        <w:rPr>
+          <w:rFonts w:ascii="Consolas" w:eastAsia="宋体" w:hAnsi="Consolas" w:cs="宋体" w:hint="eastAsia"/>
+          <w:color w:val="D4D4D4"/>
+          <w:kern w:val="0"/>
+          <w:szCs w:val="21"/>
+        </w:rPr>
+      </w:pPr>
+      <w:r>
+        <w:rPr>
+          <w:rFonts w:ascii="Consolas" w:eastAsia="宋体" w:hAnsi="Consolas" w:cs="宋体"/>
+          <w:color w:val="D4D4D4"/>
+          <w:kern w:val="0"/>
+          <w:szCs w:val="21"/>
+        </w:rPr>
+        <w:t>实践篇：</w:t>
+      </w:r>
+      <w:r>
+        <w:rPr>
+          <w:rFonts w:ascii="Consolas" w:eastAsia="宋体" w:hAnsi="Consolas" w:cs="宋体"/>
+          <w:color w:val="D4D4D4"/>
+          <w:kern w:val="0"/>
+          <w:szCs w:val="21"/>
+        </w:rPr>
+        <w:t>C#/.NET</w:t>
+      </w:r>
+      <w:r>
+        <w:rPr>
+          <w:rFonts w:ascii="Consolas" w:eastAsia="宋体" w:hAnsi="Consolas" w:cs="宋体"/>
+          <w:color w:val="D4D4D4"/>
+          <w:kern w:val="0"/>
+          <w:szCs w:val="21"/>
+        </w:rPr>
+        <w:t>编程官方指南、进阶。</w:t>
+      </w:r>
+    </w:p>
+    <w:p>
+      <w:pPr>
+        <w:widowControl/>
+        <w:shd w:val="clear" w:color="auto" w:fill="1E1E1E"/>
+        <w:spacing w:line="285" w:lineRule="atLeast"/>
+        <w:jc w:val="left"/>
+        <w:rPr>
+          <w:rFonts w:ascii="Consolas" w:eastAsia="宋体" w:hAnsi="Consolas" w:cs="宋体"/>
+          <w:color w:val="D4D4D4"/>
+          <w:kern w:val="0"/>
+          <w:szCs w:val="21"/>
+        </w:rPr>
+      </w:pPr>
       <w:bookmarkStart w:id="0" w:name="_GoBack"/>
       <w:bookmarkEnd w:id="0"/>
     </w:p>
     <w:p>
       <w:pPr>
-        <w:widowControl/>
-        <w:shd w:val="clear" w:color="auto" w:fill="1E1E1E"/>
-        <w:spacing w:line="285" w:lineRule="atLeast"/>
-        <w:jc w:val="left"/>
-        <w:rPr>
-          <w:rFonts w:ascii="Consolas" w:eastAsia="宋体" w:hAnsi="Consolas" w:cs="宋体"/>
-          <w:color w:val="D4D4D4"/>
-          <w:kern w:val="0"/>
-          <w:szCs w:val="21"/>
-        </w:rPr>
-      </w:pPr>
-    </w:p>
-    <w:p>
-      <w:pPr>
-        <w:widowControl/>
-        <w:shd w:val="clear" w:color="auto" w:fill="1E1E1E"/>
-        <w:spacing w:line="285" w:lineRule="atLeast"/>
-        <w:jc w:val="left"/>
-        <w:rPr>
-          <w:rFonts w:ascii="Consolas" w:eastAsia="宋体" w:hAnsi="Consolas" w:cs="宋体"/>
-          <w:color w:val="D4D4D4"/>
-          <w:kern w:val="0"/>
-          <w:szCs w:val="21"/>
-        </w:rPr>
-      </w:pPr>
-      <w:r>
-        <w:rPr>
-          <w:rFonts w:ascii="Consolas" w:eastAsia="宋体" w:hAnsi="Consolas" w:cs="宋体" w:hint="eastAsia"/>
-          <w:color w:val="D4D4D4"/>
-          <w:kern w:val="0"/>
-          <w:szCs w:val="21"/>
-        </w:rPr>
-        <w:t>实践</w:t>
-      </w:r>
-      <w:r>
-        <w:rPr>
-          <w:rFonts w:ascii="Consolas" w:eastAsia="宋体" w:hAnsi="Consolas" w:cs="宋体" w:hint="eastAsia"/>
-          <w:color w:val="D4D4D4"/>
-          <w:kern w:val="0"/>
-          <w:szCs w:val="21"/>
-        </w:rPr>
-        <w:t>篇：</w:t>
-      </w:r>
-      <w:r>
-        <w:rPr>
-          <w:rFonts w:ascii="Consolas" w:eastAsia="宋体" w:hAnsi="Consolas" w:cs="宋体" w:hint="eastAsia"/>
-          <w:color w:val="D4D4D4"/>
-          <w:kern w:val="0"/>
-          <w:szCs w:val="21"/>
-        </w:rPr>
-        <w:t>打包，生成</w:t>
-      </w:r>
-      <w:r>
-        <w:rPr>
-          <w:rFonts w:ascii="Consolas" w:eastAsia="宋体" w:hAnsi="Consolas" w:cs="宋体"/>
-          <w:color w:val="D4D4D4"/>
-          <w:kern w:val="0"/>
-          <w:szCs w:val="21"/>
-        </w:rPr>
-        <w:t>.</w:t>
-      </w:r>
-      <w:proofErr w:type="spellStart"/>
-      <w:r>
-        <w:rPr>
-          <w:rFonts w:ascii="Consolas" w:eastAsia="宋体" w:hAnsi="Consolas" w:cs="宋体"/>
-          <w:color w:val="D4D4D4"/>
-          <w:kern w:val="0"/>
-          <w:szCs w:val="21"/>
-        </w:rPr>
-        <w:t>nupkg</w:t>
-      </w:r>
-      <w:proofErr w:type="spellEnd"/>
-      <w:r>
-        <w:rPr>
-          <w:rFonts w:ascii="Consolas" w:eastAsia="宋体" w:hAnsi="Consolas" w:cs="宋体"/>
-          <w:color w:val="D4D4D4"/>
-          <w:kern w:val="0"/>
-          <w:szCs w:val="21"/>
-        </w:rPr>
-        <w:t>、</w:t>
-      </w:r>
-      <w:r>
-        <w:rPr>
-          <w:rFonts w:ascii="Consolas" w:eastAsia="宋体" w:hAnsi="Consolas" w:cs="宋体"/>
-          <w:color w:val="D4D4D4"/>
-          <w:kern w:val="0"/>
-          <w:szCs w:val="21"/>
-        </w:rPr>
-        <w:t>.</w:t>
-      </w:r>
-      <w:proofErr w:type="spellStart"/>
-      <w:r>
-        <w:rPr>
-          <w:rFonts w:ascii="Consolas" w:eastAsia="宋体" w:hAnsi="Consolas" w:cs="宋体"/>
-          <w:color w:val="D4D4D4"/>
-          <w:kern w:val="0"/>
-          <w:szCs w:val="21"/>
-        </w:rPr>
-        <w:t>snupkg</w:t>
-      </w:r>
-      <w:proofErr w:type="spellEnd"/>
-      <w:r>
-        <w:rPr>
-          <w:rFonts w:ascii="Consolas" w:eastAsia="宋体" w:hAnsi="Consolas" w:cs="宋体" w:hint="eastAsia"/>
-          <w:color w:val="D4D4D4"/>
-          <w:kern w:val="0"/>
-          <w:szCs w:val="21"/>
-        </w:rPr>
-        <w:t>包文件</w:t>
-      </w:r>
-    </w:p>
-    <w:p>
-      <w:pPr>
-        <w:widowControl/>
-        <w:shd w:val="clear" w:color="auto" w:fill="1E1E1E"/>
-        <w:spacing w:line="285" w:lineRule="atLeast"/>
-        <w:jc w:val="left"/>
-        <w:rPr>
-          <w:rFonts w:ascii="Consolas" w:eastAsia="宋体" w:hAnsi="Consolas" w:cs="宋体"/>
-          <w:color w:val="D4D4D4"/>
-          <w:kern w:val="0"/>
-          <w:szCs w:val="21"/>
-        </w:rPr>
-      </w:pPr>
-    </w:p>
-    <w:p/>
+        <w:rPr>
+          <w:szCs w:val="21"/>
+        </w:rPr>
+      </w:pPr>
+    </w:p>
     <w:sectPr>
       <w:pgSz w:w="11906" w:h="16838"/>
       <w:pgMar w:top="1440" w:right="1800" w:bottom="1440" w:left="1800" w:header="851" w:footer="992" w:gutter="0"/>
@@ -1631,7 +1742,7 @@
 </file>
 
 <file path=customXml/itemProps1.xml><?xml version="1.0" encoding="utf-8"?>
-<ds:datastoreItem xmlns:ds="http://schemas.openxmlformats.org/officeDocument/2006/customXml" ds:itemID="{E440F16D-A34B-4D6D-825F-E9AD438C7B8F}">
+<ds:datastoreItem xmlns:ds="http://schemas.openxmlformats.org/officeDocument/2006/customXml" ds:itemID="{7FC65380-F4CC-48CF-A9ED-8AA8EE8EDE25}">
   <ds:schemaRefs>
     <ds:schemaRef ds:uri="http://schemas.openxmlformats.org/officeDocument/2006/bibliography"/>
   </ds:schemaRefs>

--- a/docs/Home.docx
+++ b/docs/Home.docx
@@ -39,20 +39,200 @@
     </w:p>
     <w:p>
       <w:pPr>
-        <w:jc w:val="center"/>
-        <w:rPr>
-          <w:szCs w:val="21"/>
-        </w:rPr>
-      </w:pPr>
-    </w:p>
-    <w:p>
-      <w:pPr>
-        <w:rPr>
+        <w:rPr>
+          <w:rFonts w:hint="eastAsia"/>
+          <w:szCs w:val="21"/>
+        </w:rPr>
+      </w:pPr>
+    </w:p>
+    <w:p>
+      <w:pPr>
+        <w:rPr>
+          <w:color w:val="0000FF" w:themeColor="hyperlink"/>
           <w:sz w:val="28"/>
           <w:szCs w:val="28"/>
+          <w:u w:val="single"/>
         </w:rPr>
       </w:pPr>
       <w:hyperlink r:id="rId7" w:history="1">
+        <w:r>
+          <w:rPr>
+            <w:rStyle w:val="a3"/>
+            <w:rFonts w:hint="eastAsia"/>
+            <w:sz w:val="28"/>
+            <w:szCs w:val="28"/>
+          </w:rPr>
+          <w:t>智能仓储配送平台（</w:t>
+        </w:r>
+        <w:r>
+          <w:rPr>
+            <w:rStyle w:val="a3"/>
+            <w:rFonts w:hint="eastAsia"/>
+            <w:sz w:val="28"/>
+            <w:szCs w:val="28"/>
+          </w:rPr>
+          <w:t>WMS</w:t>
+        </w:r>
+        <w:r>
+          <w:rPr>
+            <w:rStyle w:val="a3"/>
+            <w:rFonts w:hint="eastAsia"/>
+            <w:sz w:val="28"/>
+            <w:szCs w:val="28"/>
+          </w:rPr>
+          <w:t>）</w:t>
+        </w:r>
+      </w:hyperlink>
+      <w:bookmarkStart w:id="0" w:name="_GoBack"/>
+      <w:bookmarkEnd w:id="0"/>
+    </w:p>
+    <w:p>
+      <w:pPr>
+        <w:widowControl/>
+        <w:shd w:val="clear" w:color="auto" w:fill="1E1E1E"/>
+        <w:spacing w:line="285" w:lineRule="atLeast"/>
+        <w:jc w:val="left"/>
+        <w:rPr>
+          <w:rFonts w:ascii="Consolas" w:eastAsia="宋体" w:hAnsi="Consolas" w:cs="宋体"/>
+          <w:color w:val="D4D4D4"/>
+          <w:kern w:val="0"/>
+          <w:szCs w:val="21"/>
+        </w:rPr>
+      </w:pPr>
+    </w:p>
+    <w:p>
+      <w:pPr>
+        <w:widowControl/>
+        <w:shd w:val="clear" w:color="auto" w:fill="1E1E1E"/>
+        <w:spacing w:line="285" w:lineRule="atLeast"/>
+        <w:jc w:val="left"/>
+        <w:rPr>
+          <w:rFonts w:ascii="Consolas" w:eastAsia="宋体" w:hAnsi="Consolas" w:cs="宋体"/>
+          <w:color w:val="D4D4D4"/>
+          <w:kern w:val="0"/>
+          <w:szCs w:val="21"/>
+        </w:rPr>
+      </w:pPr>
+      <w:r>
+        <w:rPr>
+          <w:rFonts w:ascii="Consolas" w:eastAsia="宋体" w:hAnsi="Consolas" w:cs="宋体" w:hint="eastAsia"/>
+          <w:color w:val="D4D4D4"/>
+          <w:kern w:val="0"/>
+          <w:szCs w:val="21"/>
+        </w:rPr>
+        <w:t>实战</w:t>
+      </w:r>
+      <w:r>
+        <w:rPr>
+          <w:rFonts w:ascii="Consolas" w:eastAsia="宋体" w:hAnsi="Consolas" w:cs="宋体" w:hint="eastAsia"/>
+          <w:color w:val="D4D4D4"/>
+          <w:kern w:val="0"/>
+          <w:szCs w:val="21"/>
+        </w:rPr>
+        <w:t>篇：</w:t>
+      </w:r>
+      <w:r>
+        <w:rPr>
+          <w:rFonts w:ascii="Consolas" w:eastAsia="宋体" w:hAnsi="Consolas" w:cs="宋体" w:hint="eastAsia"/>
+          <w:color w:val="D4D4D4"/>
+          <w:kern w:val="0"/>
+          <w:szCs w:val="21"/>
+        </w:rPr>
+        <w:t>一个具有后台</w:t>
+      </w:r>
+      <w:r>
+        <w:rPr>
+          <w:rFonts w:ascii="Consolas" w:eastAsia="宋体" w:hAnsi="Consolas" w:cs="宋体" w:hint="eastAsia"/>
+          <w:color w:val="D4D4D4"/>
+          <w:kern w:val="0"/>
+          <w:szCs w:val="21"/>
+        </w:rPr>
+        <w:t>+</w:t>
+      </w:r>
+      <w:r>
+        <w:rPr>
+          <w:rFonts w:ascii="Consolas" w:eastAsia="宋体" w:hAnsi="Consolas" w:cs="宋体" w:hint="eastAsia"/>
+          <w:color w:val="D4D4D4"/>
+          <w:kern w:val="0"/>
+          <w:szCs w:val="21"/>
+        </w:rPr>
+        <w:t>移动端</w:t>
+      </w:r>
+      <w:r>
+        <w:rPr>
+          <w:rFonts w:ascii="Consolas" w:eastAsia="宋体" w:hAnsi="Consolas" w:cs="宋体" w:hint="eastAsia"/>
+          <w:color w:val="D4D4D4"/>
+          <w:kern w:val="0"/>
+          <w:szCs w:val="21"/>
+        </w:rPr>
+        <w:t>/PDA</w:t>
+      </w:r>
+      <w:r>
+        <w:rPr>
+          <w:rFonts w:ascii="Consolas" w:eastAsia="宋体" w:hAnsi="Consolas" w:cs="宋体" w:hint="eastAsia"/>
+          <w:color w:val="D4D4D4"/>
+          <w:kern w:val="0"/>
+          <w:szCs w:val="21"/>
+        </w:rPr>
+        <w:t>端的</w:t>
+      </w:r>
+      <w:r>
+        <w:rPr>
+          <w:rFonts w:ascii="Consolas" w:eastAsia="宋体" w:hAnsi="Consolas" w:cs="宋体" w:hint="eastAsia"/>
+          <w:color w:val="D4D4D4"/>
+          <w:kern w:val="0"/>
+          <w:szCs w:val="21"/>
+        </w:rPr>
+        <w:t>WMS</w:t>
+      </w:r>
+      <w:r>
+        <w:rPr>
+          <w:rFonts w:ascii="Consolas" w:eastAsia="宋体" w:hAnsi="Consolas" w:cs="宋体" w:hint="eastAsia"/>
+          <w:color w:val="D4D4D4"/>
+          <w:kern w:val="0"/>
+          <w:szCs w:val="21"/>
+        </w:rPr>
+        <w:t>系统</w:t>
+      </w:r>
+      <w:r>
+        <w:rPr>
+          <w:rFonts w:ascii="Consolas" w:eastAsia="宋体" w:hAnsi="Consolas" w:cs="宋体" w:hint="eastAsia"/>
+          <w:color w:val="D4D4D4"/>
+          <w:kern w:val="0"/>
+          <w:szCs w:val="21"/>
+        </w:rPr>
+        <w:t>。</w:t>
+      </w:r>
+    </w:p>
+    <w:p>
+      <w:pPr>
+        <w:widowControl/>
+        <w:shd w:val="clear" w:color="auto" w:fill="1E1E1E"/>
+        <w:spacing w:line="285" w:lineRule="atLeast"/>
+        <w:jc w:val="left"/>
+        <w:rPr>
+          <w:rFonts w:ascii="Consolas" w:eastAsia="宋体" w:hAnsi="Consolas" w:cs="宋体"/>
+          <w:color w:val="D4D4D4"/>
+          <w:kern w:val="0"/>
+          <w:szCs w:val="21"/>
+        </w:rPr>
+      </w:pPr>
+    </w:p>
+    <w:p>
+      <w:pPr>
+        <w:rPr>
+          <w:rFonts w:hint="eastAsia"/>
+        </w:rPr>
+      </w:pPr>
+    </w:p>
+    <w:p>
+      <w:pPr>
+        <w:rPr>
+          <w:sz w:val="28"/>
+          <w:szCs w:val="28"/>
+        </w:rPr>
+      </w:pPr>
+      <w:hyperlink r:id="rId8" w:history="1">
         <w:r>
           <w:rPr>
             <w:rStyle w:val="a3"/>
@@ -159,7 +339,7 @@
           <w:szCs w:val="28"/>
         </w:rPr>
       </w:pPr>
-      <w:hyperlink r:id="rId8" w:history="1">
+      <w:hyperlink r:id="rId9" w:history="1">
         <w:r>
           <w:rPr>
             <w:rStyle w:val="a3"/>
@@ -266,7 +446,7 @@
           <w:szCs w:val="28"/>
         </w:rPr>
       </w:pPr>
-      <w:hyperlink r:id="rId9" w:history="1">
+      <w:hyperlink r:id="rId10" w:history="1">
         <w:r>
           <w:rPr>
             <w:rStyle w:val="a3"/>
@@ -409,7 +589,7 @@
           <w:szCs w:val="28"/>
         </w:rPr>
       </w:pPr>
-      <w:hyperlink r:id="rId10" w:history="1">
+      <w:hyperlink r:id="rId11" w:history="1">
         <w:r>
           <w:rPr>
             <w:rStyle w:val="a3"/>
@@ -509,7 +689,7 @@
           <w:szCs w:val="28"/>
         </w:rPr>
       </w:pPr>
-      <w:hyperlink r:id="rId11" w:history="1">
+      <w:hyperlink r:id="rId12" w:history="1">
         <w:r>
           <w:rPr>
             <w:rStyle w:val="a3"/>
@@ -616,7 +796,7 @@
           <w:szCs w:val="28"/>
         </w:rPr>
       </w:pPr>
-      <w:hyperlink r:id="rId12" w:history="1">
+      <w:hyperlink r:id="rId13" w:history="1">
         <w:r>
           <w:rPr>
             <w:rStyle w:val="a3"/>
@@ -755,22 +935,15 @@
         </w:rPr>
       </w:pPr>
     </w:p>
-    <w:p>
-      <w:pPr>
-        <w:rPr>
-          <w:rFonts w:hint="eastAsia"/>
-        </w:rPr>
-      </w:pPr>
-    </w:p>
-    <w:p>
-      <w:pPr>
-        <w:rPr>
-          <w:rFonts w:hint="eastAsia"/>
+    <w:p/>
+    <w:p>
+      <w:pPr>
+        <w:rPr>
           <w:sz w:val="28"/>
           <w:szCs w:val="28"/>
         </w:rPr>
       </w:pPr>
-      <w:hyperlink r:id="rId13" w:history="1">
+      <w:hyperlink r:id="rId14" w:history="1">
         <w:r>
           <w:rPr>
             <w:rStyle w:val="a3"/>
@@ -798,34 +971,43 @@
         <w:spacing w:line="285" w:lineRule="atLeast"/>
         <w:jc w:val="left"/>
         <w:rPr>
-          <w:rFonts w:ascii="Consolas" w:eastAsia="宋体" w:hAnsi="Consolas" w:cs="宋体" w:hint="eastAsia"/>
-          <w:color w:val="D4D4D4"/>
-          <w:kern w:val="0"/>
-          <w:szCs w:val="21"/>
-        </w:rPr>
-      </w:pPr>
-    </w:p>
-    <w:p>
-      <w:pPr>
-        <w:widowControl/>
-        <w:shd w:val="clear" w:color="auto" w:fill="1E1E1E"/>
-        <w:spacing w:line="285" w:lineRule="atLeast"/>
-        <w:jc w:val="left"/>
-        <w:rPr>
-          <w:rFonts w:ascii="Consolas" w:eastAsia="宋体" w:hAnsi="Consolas" w:cs="宋体" w:hint="eastAsia"/>
-          <w:color w:val="D4D4D4"/>
-          <w:kern w:val="0"/>
-          <w:szCs w:val="21"/>
-        </w:rPr>
-      </w:pPr>
-      <w:r>
-        <w:rPr>
-          <w:rFonts w:ascii="Consolas" w:eastAsia="宋体" w:hAnsi="Consolas" w:cs="宋体"/>
-          <w:color w:val="D4D4D4"/>
-          <w:kern w:val="0"/>
-          <w:szCs w:val="21"/>
-        </w:rPr>
-        <w:t>实践篇：</w:t>
+          <w:rFonts w:ascii="Consolas" w:eastAsia="宋体" w:hAnsi="Consolas" w:cs="宋体"/>
+          <w:color w:val="D4D4D4"/>
+          <w:kern w:val="0"/>
+          <w:szCs w:val="21"/>
+        </w:rPr>
+      </w:pPr>
+    </w:p>
+    <w:p>
+      <w:pPr>
+        <w:widowControl/>
+        <w:shd w:val="clear" w:color="auto" w:fill="1E1E1E"/>
+        <w:spacing w:line="285" w:lineRule="atLeast"/>
+        <w:jc w:val="left"/>
+        <w:rPr>
+          <w:rFonts w:ascii="Consolas" w:eastAsia="宋体" w:hAnsi="Consolas" w:cs="宋体"/>
+          <w:color w:val="D4D4D4"/>
+          <w:kern w:val="0"/>
+          <w:szCs w:val="21"/>
+        </w:rPr>
+      </w:pPr>
+      <w:r>
+        <w:rPr>
+          <w:rFonts w:ascii="Consolas" w:eastAsia="宋体" w:hAnsi="Consolas" w:cs="宋体" w:hint="eastAsia"/>
+          <w:color w:val="D4D4D4"/>
+          <w:kern w:val="0"/>
+          <w:szCs w:val="21"/>
+        </w:rPr>
+        <w:t>阅读</w:t>
+      </w:r>
+      <w:r>
+        <w:rPr>
+          <w:rFonts w:ascii="Consolas" w:eastAsia="宋体" w:hAnsi="Consolas" w:cs="宋体"/>
+          <w:color w:val="D4D4D4"/>
+          <w:kern w:val="0"/>
+          <w:szCs w:val="21"/>
+        </w:rPr>
+        <w:t>篇：</w:t>
       </w:r>
       <w:r>
         <w:rPr>
@@ -859,8 +1041,112 @@
           <w:szCs w:val="21"/>
         </w:rPr>
       </w:pPr>
-      <w:bookmarkStart w:id="0" w:name="_GoBack"/>
-      <w:bookmarkEnd w:id="0"/>
+    </w:p>
+    <w:p>
+      <w:pPr>
+        <w:rPr>
+          <w:szCs w:val="21"/>
+        </w:rPr>
+      </w:pPr>
+    </w:p>
+    <w:p>
+      <w:pPr>
+        <w:rPr>
+          <w:sz w:val="28"/>
+          <w:szCs w:val="28"/>
+        </w:rPr>
+      </w:pPr>
+      <w:hyperlink r:id="rId15" w:history="1">
+        <w:r>
+          <w:rPr>
+            <w:rStyle w:val="a3"/>
+            <w:rFonts w:hint="eastAsia"/>
+            <w:sz w:val="28"/>
+            <w:szCs w:val="28"/>
+          </w:rPr>
+          <w:t>数据库之</w:t>
+        </w:r>
+        <w:r>
+          <w:rPr>
+            <w:rStyle w:val="a3"/>
+            <w:rFonts w:hint="eastAsia"/>
+            <w:sz w:val="28"/>
+            <w:szCs w:val="28"/>
+          </w:rPr>
+          <w:t>Sqlite</w:t>
+        </w:r>
+      </w:hyperlink>
+    </w:p>
+    <w:p>
+      <w:pPr>
+        <w:widowControl/>
+        <w:shd w:val="clear" w:color="auto" w:fill="1E1E1E"/>
+        <w:spacing w:line="285" w:lineRule="atLeast"/>
+        <w:jc w:val="left"/>
+        <w:rPr>
+          <w:rFonts w:ascii="Consolas" w:eastAsia="宋体" w:hAnsi="Consolas" w:cs="宋体"/>
+          <w:color w:val="D4D4D4"/>
+          <w:kern w:val="0"/>
+          <w:szCs w:val="21"/>
+        </w:rPr>
+      </w:pPr>
+    </w:p>
+    <w:p>
+      <w:pPr>
+        <w:widowControl/>
+        <w:shd w:val="clear" w:color="auto" w:fill="1E1E1E"/>
+        <w:spacing w:line="285" w:lineRule="atLeast"/>
+        <w:jc w:val="left"/>
+        <w:rPr>
+          <w:rFonts w:ascii="Consolas" w:eastAsia="宋体" w:hAnsi="Consolas" w:cs="宋体"/>
+          <w:color w:val="D4D4D4"/>
+          <w:kern w:val="0"/>
+          <w:szCs w:val="21"/>
+        </w:rPr>
+      </w:pPr>
+      <w:r>
+        <w:rPr>
+          <w:rFonts w:ascii="Consolas" w:eastAsia="宋体" w:hAnsi="Consolas" w:cs="宋体"/>
+          <w:color w:val="D4D4D4"/>
+          <w:kern w:val="0"/>
+          <w:szCs w:val="21"/>
+        </w:rPr>
+        <w:t>阅读篇：关于</w:t>
+      </w:r>
+      <w:proofErr w:type="spellStart"/>
+      <w:r>
+        <w:rPr>
+          <w:rFonts w:ascii="Consolas" w:eastAsia="宋体" w:hAnsi="Consolas" w:cs="宋体"/>
+          <w:color w:val="D4D4D4"/>
+          <w:kern w:val="0"/>
+          <w:szCs w:val="21"/>
+        </w:rPr>
+        <w:t>Sqlite</w:t>
+      </w:r>
+      <w:proofErr w:type="spellEnd"/>
+      <w:r>
+        <w:rPr>
+          <w:rFonts w:ascii="Consolas" w:eastAsia="宋体" w:hAnsi="Consolas" w:cs="宋体"/>
+          <w:color w:val="D4D4D4"/>
+          <w:kern w:val="0"/>
+          <w:szCs w:val="21"/>
+        </w:rPr>
+        <w:t>的使用与问题集锦</w:t>
+      </w:r>
+    </w:p>
+    <w:p>
+      <w:pPr>
+        <w:widowControl/>
+        <w:shd w:val="clear" w:color="auto" w:fill="1E1E1E"/>
+        <w:spacing w:line="285" w:lineRule="atLeast"/>
+        <w:jc w:val="left"/>
+        <w:rPr>
+          <w:rFonts w:ascii="Consolas" w:eastAsia="宋体" w:hAnsi="Consolas" w:cs="宋体"/>
+          <w:color w:val="D4D4D4"/>
+          <w:kern w:val="0"/>
+          <w:szCs w:val="21"/>
+        </w:rPr>
+      </w:pPr>
     </w:p>
     <w:p>
       <w:pPr>
@@ -1742,7 +2028,7 @@
 </file>
 
 <file path=customXml/itemProps1.xml><?xml version="1.0" encoding="utf-8"?>
-<ds:datastoreItem xmlns:ds="http://schemas.openxmlformats.org/officeDocument/2006/customXml" ds:itemID="{7FC65380-F4CC-48CF-A9ED-8AA8EE8EDE25}">
+<ds:datastoreItem xmlns:ds="http://schemas.openxmlformats.org/officeDocument/2006/customXml" ds:itemID="{120B7E8D-0EE3-4833-B34B-9546791732D3}">
   <ds:schemaRefs>
     <ds:schemaRef ds:uri="http://schemas.openxmlformats.org/officeDocument/2006/bibliography"/>
   </ds:schemaRefs>

--- a/docs/Home.docx
+++ b/docs/Home.docx
@@ -40,7 +40,6 @@
     <w:p>
       <w:pPr>
         <w:rPr>
-          <w:rFonts w:hint="eastAsia"/>
           <w:szCs w:val="21"/>
         </w:rPr>
       </w:pPr>
@@ -54,7 +53,7 @@
           <w:u w:val="single"/>
         </w:rPr>
       </w:pPr>
-      <w:hyperlink r:id="rId7" w:history="1">
+      <w:hyperlink r:id="rId9" w:history="1">
         <w:r>
           <w:rPr>
             <w:rStyle w:val="a3"/>
@@ -83,8 +82,6 @@
           <w:t>）</w:t>
         </w:r>
       </w:hyperlink>
-      <w:bookmarkStart w:id="0" w:name="_GoBack"/>
-      <w:bookmarkEnd w:id="0"/>
     </w:p>
     <w:p>
       <w:pPr>
@@ -218,13 +215,7 @@
         </w:rPr>
       </w:pPr>
     </w:p>
-    <w:p>
-      <w:pPr>
-        <w:rPr>
-          <w:rFonts w:hint="eastAsia"/>
-        </w:rPr>
-      </w:pPr>
-    </w:p>
+    <w:p/>
     <w:p>
       <w:pPr>
         <w:rPr>
@@ -232,7 +223,7 @@
           <w:szCs w:val="28"/>
         </w:rPr>
       </w:pPr>
-      <w:hyperlink r:id="rId8" w:history="1">
+      <w:hyperlink r:id="rId10" w:history="1">
         <w:r>
           <w:rPr>
             <w:rStyle w:val="a3"/>
@@ -339,7 +330,7 @@
           <w:szCs w:val="28"/>
         </w:rPr>
       </w:pPr>
-      <w:hyperlink r:id="rId9" w:history="1">
+      <w:hyperlink r:id="rId11" w:history="1">
         <w:r>
           <w:rPr>
             <w:rStyle w:val="a3"/>
@@ -446,7 +437,7 @@
           <w:szCs w:val="28"/>
         </w:rPr>
       </w:pPr>
-      <w:hyperlink r:id="rId10" w:history="1">
+      <w:hyperlink r:id="rId12" w:history="1">
         <w:r>
           <w:rPr>
             <w:rStyle w:val="a3"/>
@@ -589,7 +580,7 @@
           <w:szCs w:val="28"/>
         </w:rPr>
       </w:pPr>
-      <w:hyperlink r:id="rId11" w:history="1">
+      <w:hyperlink r:id="rId13" w:history="1">
         <w:r>
           <w:rPr>
             <w:rStyle w:val="a3"/>
@@ -689,7 +680,7 @@
           <w:szCs w:val="28"/>
         </w:rPr>
       </w:pPr>
-      <w:hyperlink r:id="rId12" w:history="1">
+      <w:hyperlink r:id="rId14" w:history="1">
         <w:r>
           <w:rPr>
             <w:rStyle w:val="a3"/>
@@ -791,12 +782,118 @@
     <w:p>
       <w:pPr>
         <w:rPr>
+          <w:sz w:val="28"/>
+          <w:szCs w:val="28"/>
+        </w:rPr>
+      </w:pPr>
+      <w:hyperlink r:id="rId15" w:history="1">
+        <w:r>
+          <w:rPr>
+            <w:rStyle w:val="a3"/>
+            <w:rFonts w:hint="eastAsia"/>
+            <w:sz w:val="28"/>
+            <w:szCs w:val="28"/>
+          </w:rPr>
+          <w:t>分布式架构之</w:t>
+        </w:r>
+        <w:r>
+          <w:rPr>
+            <w:rStyle w:val="a3"/>
+            <w:rFonts w:hint="eastAsia"/>
+            <w:sz w:val="28"/>
+            <w:szCs w:val="28"/>
+          </w:rPr>
+          <w:t>Nacos</w:t>
+        </w:r>
+      </w:hyperlink>
+    </w:p>
+    <w:p>
+      <w:pPr>
+        <w:widowControl/>
+        <w:shd w:val="clear" w:color="auto" w:fill="1E1E1E"/>
+        <w:spacing w:line="285" w:lineRule="atLeast"/>
+        <w:jc w:val="left"/>
+        <w:rPr>
+          <w:rFonts w:ascii="Consolas" w:eastAsia="宋体" w:hAnsi="Consolas" w:cs="宋体"/>
+          <w:color w:val="D4D4D4"/>
+          <w:kern w:val="0"/>
+          <w:szCs w:val="21"/>
+        </w:rPr>
+      </w:pPr>
+    </w:p>
+    <w:p>
+      <w:pPr>
+        <w:widowControl/>
+        <w:shd w:val="clear" w:color="auto" w:fill="1E1E1E"/>
+        <w:spacing w:line="285" w:lineRule="atLeast"/>
+        <w:jc w:val="left"/>
+        <w:rPr>
+          <w:rFonts w:ascii="Consolas" w:eastAsia="宋体" w:hAnsi="Consolas" w:cs="宋体"/>
+          <w:color w:val="D4D4D4"/>
+          <w:kern w:val="0"/>
+          <w:szCs w:val="21"/>
+        </w:rPr>
+      </w:pPr>
+      <w:r>
+        <w:rPr>
+          <w:rFonts w:ascii="Consolas" w:eastAsia="宋体" w:hAnsi="Consolas" w:cs="宋体"/>
+          <w:color w:val="D4D4D4"/>
+          <w:kern w:val="0"/>
+          <w:szCs w:val="21"/>
+        </w:rPr>
+        <w:t>实践篇：分布式架构中，使用</w:t>
+      </w:r>
+      <w:proofErr w:type="spellStart"/>
+      <w:r>
+        <w:rPr>
+          <w:rFonts w:ascii="Consolas" w:eastAsia="宋体" w:hAnsi="Consolas" w:cs="宋体"/>
+          <w:color w:val="D4D4D4"/>
+          <w:kern w:val="0"/>
+          <w:szCs w:val="21"/>
+        </w:rPr>
+        <w:t>Nacos</w:t>
+      </w:r>
+      <w:proofErr w:type="spellEnd"/>
+      <w:r>
+        <w:rPr>
+          <w:rFonts w:ascii="Consolas" w:eastAsia="宋体" w:hAnsi="Consolas" w:cs="宋体"/>
+          <w:color w:val="D4D4D4"/>
+          <w:kern w:val="0"/>
+          <w:szCs w:val="21"/>
+        </w:rPr>
+        <w:t>作为服务注册与发现。</w:t>
+      </w:r>
+    </w:p>
+    <w:p>
+      <w:pPr>
+        <w:widowControl/>
+        <w:shd w:val="clear" w:color="auto" w:fill="1E1E1E"/>
+        <w:spacing w:line="285" w:lineRule="atLeast"/>
+        <w:jc w:val="left"/>
+        <w:rPr>
+          <w:rFonts w:ascii="Consolas" w:eastAsia="宋体" w:hAnsi="Consolas" w:cs="宋体"/>
+          <w:color w:val="D4D4D4"/>
+          <w:kern w:val="0"/>
+          <w:szCs w:val="21"/>
+        </w:rPr>
+      </w:pPr>
+    </w:p>
+    <w:p>
+      <w:pPr>
+        <w:rPr>
+          <w:rFonts w:hint="eastAsia"/>
+        </w:rPr>
+      </w:pPr>
+    </w:p>
+    <w:p>
+      <w:pPr>
+        <w:rPr>
           <w:rFonts w:asciiTheme="minorEastAsia" w:hAnsiTheme="minorEastAsia"/>
           <w:sz w:val="28"/>
           <w:szCs w:val="28"/>
         </w:rPr>
       </w:pPr>
-      <w:hyperlink r:id="rId13" w:history="1">
+      <w:hyperlink r:id="rId16" w:history="1">
         <w:r>
           <w:rPr>
             <w:rStyle w:val="a3"/>
@@ -807,6 +904,8 @@
           <w:t>.Net开发之NuGet</w:t>
         </w:r>
       </w:hyperlink>
+      <w:bookmarkStart w:id="0" w:name="_GoBack"/>
+      <w:bookmarkEnd w:id="0"/>
     </w:p>
     <w:p>
       <w:pPr>
@@ -943,7 +1042,7 @@
           <w:szCs w:val="28"/>
         </w:rPr>
       </w:pPr>
-      <w:hyperlink r:id="rId14" w:history="1">
+      <w:hyperlink r:id="rId17" w:history="1">
         <w:r>
           <w:rPr>
             <w:rStyle w:val="a3"/>
@@ -1056,7 +1155,7 @@
           <w:szCs w:val="28"/>
         </w:rPr>
       </w:pPr>
-      <w:hyperlink r:id="rId15" w:history="1">
+      <w:hyperlink r:id="rId18" w:history="1">
         <w:r>
           <w:rPr>
             <w:rStyle w:val="a3"/>
@@ -1163,6 +1262,44 @@
     </w:sectPr>
   </w:body>
 </w:document>
+</file>
+
+<file path=word/endnotes.xml><?xml version="1.0" encoding="utf-8"?>
+<w:endnotes xmlns:wpc="http://schemas.microsoft.com/office/word/2010/wordprocessingCanvas" xmlns:mc="http://schemas.openxmlformats.org/markup-compatibility/2006" xmlns:o="urn:schemas-microsoft-com:office:office" xmlns:r="http://schemas.openxmlformats.org/officeDocument/2006/relationships" xmlns:m="http://schemas.openxmlformats.org/officeDocument/2006/math" xmlns:v="urn:schemas-microsoft-com:vml" xmlns:wp14="http://schemas.microsoft.com/office/word/2010/wordprocessingDrawing" xmlns:wp="http://schemas.openxmlformats.org/drawingml/2006/wordprocessingDrawing" xmlns:w10="urn:schemas-microsoft-com:office:word" xmlns:w="http://schemas.openxmlformats.org/wordprocessingml/2006/main" xmlns:w14="http://schemas.microsoft.com/office/word/2010/wordml" xmlns:wpg="http://schemas.microsoft.com/office/word/2010/wordprocessingGroup" xmlns:wpi="http://schemas.microsoft.com/office/word/2010/wordprocessingInk" xmlns:wne="http://schemas.microsoft.com/office/word/2006/wordml" xmlns:wps="http://schemas.microsoft.com/office/word/2010/wordprocessingShape" mc:Ignorable="w14 wp14">
+  <w:endnote w:type="separator" w:id="-1">
+    <w:p>
+      <w:r>
+        <w:separator/>
+      </w:r>
+    </w:p>
+  </w:endnote>
+  <w:endnote w:type="continuationSeparator" w:id="0">
+    <w:p>
+      <w:r>
+        <w:continuationSeparator/>
+      </w:r>
+    </w:p>
+  </w:endnote>
+</w:endnotes>
+</file>
+
+<file path=word/footnotes.xml><?xml version="1.0" encoding="utf-8"?>
+<w:footnotes xmlns:wpc="http://schemas.microsoft.com/office/word/2010/wordprocessingCanvas" xmlns:mc="http://schemas.openxmlformats.org/markup-compatibility/2006" xmlns:o="urn:schemas-microsoft-com:office:office" xmlns:r="http://schemas.openxmlformats.org/officeDocument/2006/relationships" xmlns:m="http://schemas.openxmlformats.org/officeDocument/2006/math" xmlns:v="urn:schemas-microsoft-com:vml" xmlns:wp14="http://schemas.microsoft.com/office/word/2010/wordprocessingDrawing" xmlns:wp="http://schemas.openxmlformats.org/drawingml/2006/wordprocessingDrawing" xmlns:w10="urn:schemas-microsoft-com:office:word" xmlns:w="http://schemas.openxmlformats.org/wordprocessingml/2006/main" xmlns:w14="http://schemas.microsoft.com/office/word/2010/wordml" xmlns:wpg="http://schemas.microsoft.com/office/word/2010/wordprocessingGroup" xmlns:wpi="http://schemas.microsoft.com/office/word/2010/wordprocessingInk" xmlns:wne="http://schemas.microsoft.com/office/word/2006/wordml" xmlns:wps="http://schemas.microsoft.com/office/word/2010/wordprocessingShape" mc:Ignorable="w14 wp14">
+  <w:footnote w:type="separator" w:id="-1">
+    <w:p>
+      <w:r>
+        <w:separator/>
+      </w:r>
+    </w:p>
+  </w:footnote>
+  <w:footnote w:type="continuationSeparator" w:id="0">
+    <w:p>
+      <w:r>
+        <w:continuationSeparator/>
+      </w:r>
+    </w:p>
+  </w:footnote>
+</w:footnotes>
 </file>
 
 <file path=word/numbering.xml><?xml version="1.0" encoding="utf-8"?>
@@ -1509,6 +1646,71 @@
       <w:color w:val="4F81BD" w:themeColor="accent1"/>
     </w:rPr>
   </w:style>
+  <w:style w:type="paragraph" w:styleId="a6">
+    <w:name w:val="header"/>
+    <w:basedOn w:val="a"/>
+    <w:link w:val="Char"/>
+    <w:uiPriority w:val="99"/>
+    <w:unhideWhenUsed/>
+    <w:rsid w:val="006B427B"/>
+    <w:pPr>
+      <w:pBdr>
+        <w:bottom w:val="single" w:sz="6" w:space="1" w:color="auto"/>
+      </w:pBdr>
+      <w:tabs>
+        <w:tab w:val="center" w:pos="4153"/>
+        <w:tab w:val="right" w:pos="8306"/>
+      </w:tabs>
+      <w:snapToGrid w:val="0"/>
+      <w:jc w:val="center"/>
+    </w:pPr>
+    <w:rPr>
+      <w:sz w:val="18"/>
+      <w:szCs w:val="18"/>
+    </w:rPr>
+  </w:style>
+  <w:style w:type="character" w:customStyle="1" w:styleId="Char">
+    <w:name w:val="页眉 Char"/>
+    <w:basedOn w:val="a0"/>
+    <w:link w:val="a6"/>
+    <w:uiPriority w:val="99"/>
+    <w:rsid w:val="006B427B"/>
+    <w:rPr>
+      <w:sz w:val="18"/>
+      <w:szCs w:val="18"/>
+    </w:rPr>
+  </w:style>
+  <w:style w:type="paragraph" w:styleId="a7">
+    <w:name w:val="footer"/>
+    <w:basedOn w:val="a"/>
+    <w:link w:val="Char0"/>
+    <w:uiPriority w:val="99"/>
+    <w:unhideWhenUsed/>
+    <w:rsid w:val="006B427B"/>
+    <w:pPr>
+      <w:tabs>
+        <w:tab w:val="center" w:pos="4153"/>
+        <w:tab w:val="right" w:pos="8306"/>
+      </w:tabs>
+      <w:snapToGrid w:val="0"/>
+      <w:jc w:val="left"/>
+    </w:pPr>
+    <w:rPr>
+      <w:sz w:val="18"/>
+      <w:szCs w:val="18"/>
+    </w:rPr>
+  </w:style>
+  <w:style w:type="character" w:customStyle="1" w:styleId="Char0">
+    <w:name w:val="页脚 Char"/>
+    <w:basedOn w:val="a0"/>
+    <w:link w:val="a7"/>
+    <w:uiPriority w:val="99"/>
+    <w:rsid w:val="006B427B"/>
+    <w:rPr>
+      <w:sz w:val="18"/>
+      <w:szCs w:val="18"/>
+    </w:rPr>
+  </w:style>
 </w:styles>
 </file>
 
@@ -1733,6 +1935,71 @@
       <w:i/>
       <w:iCs/>
       <w:color w:val="4F81BD" w:themeColor="accent1"/>
+    </w:rPr>
+  </w:style>
+  <w:style w:type="paragraph" w:styleId="a6">
+    <w:name w:val="header"/>
+    <w:basedOn w:val="a"/>
+    <w:link w:val="Char"/>
+    <w:uiPriority w:val="99"/>
+    <w:unhideWhenUsed/>
+    <w:rsid w:val="006B427B"/>
+    <w:pPr>
+      <w:pBdr>
+        <w:bottom w:val="single" w:sz="6" w:space="1" w:color="auto"/>
+      </w:pBdr>
+      <w:tabs>
+        <w:tab w:val="center" w:pos="4153"/>
+        <w:tab w:val="right" w:pos="8306"/>
+      </w:tabs>
+      <w:snapToGrid w:val="0"/>
+      <w:jc w:val="center"/>
+    </w:pPr>
+    <w:rPr>
+      <w:sz w:val="18"/>
+      <w:szCs w:val="18"/>
+    </w:rPr>
+  </w:style>
+  <w:style w:type="character" w:customStyle="1" w:styleId="Char">
+    <w:name w:val="页眉 Char"/>
+    <w:basedOn w:val="a0"/>
+    <w:link w:val="a6"/>
+    <w:uiPriority w:val="99"/>
+    <w:rsid w:val="006B427B"/>
+    <w:rPr>
+      <w:sz w:val="18"/>
+      <w:szCs w:val="18"/>
+    </w:rPr>
+  </w:style>
+  <w:style w:type="paragraph" w:styleId="a7">
+    <w:name w:val="footer"/>
+    <w:basedOn w:val="a"/>
+    <w:link w:val="Char0"/>
+    <w:uiPriority w:val="99"/>
+    <w:unhideWhenUsed/>
+    <w:rsid w:val="006B427B"/>
+    <w:pPr>
+      <w:tabs>
+        <w:tab w:val="center" w:pos="4153"/>
+        <w:tab w:val="right" w:pos="8306"/>
+      </w:tabs>
+      <w:snapToGrid w:val="0"/>
+      <w:jc w:val="left"/>
+    </w:pPr>
+    <w:rPr>
+      <w:sz w:val="18"/>
+      <w:szCs w:val="18"/>
+    </w:rPr>
+  </w:style>
+  <w:style w:type="character" w:customStyle="1" w:styleId="Char0">
+    <w:name w:val="页脚 Char"/>
+    <w:basedOn w:val="a0"/>
+    <w:link w:val="a7"/>
+    <w:uiPriority w:val="99"/>
+    <w:rsid w:val="006B427B"/>
+    <w:rPr>
+      <w:sz w:val="18"/>
+      <w:szCs w:val="18"/>
     </w:rPr>
   </w:style>
 </w:styles>
@@ -2028,7 +2295,7 @@
 </file>
 
 <file path=customXml/itemProps1.xml><?xml version="1.0" encoding="utf-8"?>
-<ds:datastoreItem xmlns:ds="http://schemas.openxmlformats.org/officeDocument/2006/customXml" ds:itemID="{120B7E8D-0EE3-4833-B34B-9546791732D3}">
+<ds:datastoreItem xmlns:ds="http://schemas.openxmlformats.org/officeDocument/2006/customXml" ds:itemID="{58EC30D9-B880-4E95-A59F-46FE048BE197}">
   <ds:schemaRefs>
     <ds:schemaRef ds:uri="http://schemas.openxmlformats.org/officeDocument/2006/bibliography"/>
   </ds:schemaRefs>

--- a/docs/Home.docx
+++ b/docs/Home.docx
@@ -878,13 +878,7 @@
         </w:rPr>
       </w:pPr>
     </w:p>
-    <w:p>
-      <w:pPr>
-        <w:rPr>
-          <w:rFonts w:hint="eastAsia"/>
-        </w:rPr>
-      </w:pPr>
-    </w:p>
+    <w:p/>
     <w:p>
       <w:pPr>
         <w:rPr>
@@ -904,8 +898,6 @@
           <w:t>.Net开发之NuGet</w:t>
         </w:r>
       </w:hyperlink>
-      <w:bookmarkStart w:id="0" w:name="_GoBack"/>
-      <w:bookmarkEnd w:id="0"/>
     </w:p>
     <w:p>
       <w:pPr>
@@ -1059,7 +1051,7 @@
             <w:sz w:val="28"/>
             <w:szCs w:val="28"/>
           </w:rPr>
-          <w:t>编程进阶</w:t>
+          <w:t>技术文档</w:t>
         </w:r>
       </w:hyperlink>
     </w:p>
@@ -1124,38 +1116,173 @@
           <w:kern w:val="0"/>
           <w:szCs w:val="21"/>
         </w:rPr>
-        <w:t>编程官方指南、进阶。</w:t>
-      </w:r>
-    </w:p>
-    <w:p>
-      <w:pPr>
-        <w:widowControl/>
-        <w:shd w:val="clear" w:color="auto" w:fill="1E1E1E"/>
-        <w:spacing w:line="285" w:lineRule="atLeast"/>
-        <w:jc w:val="left"/>
-        <w:rPr>
-          <w:rFonts w:ascii="Consolas" w:eastAsia="宋体" w:hAnsi="Consolas" w:cs="宋体"/>
-          <w:color w:val="D4D4D4"/>
-          <w:kern w:val="0"/>
-          <w:szCs w:val="21"/>
-        </w:rPr>
-      </w:pPr>
-    </w:p>
-    <w:p>
-      <w:pPr>
-        <w:rPr>
-          <w:szCs w:val="21"/>
-        </w:rPr>
-      </w:pPr>
-    </w:p>
-    <w:p>
-      <w:pPr>
-        <w:rPr>
+        <w:t>编程</w:t>
+      </w:r>
+      <w:r>
+        <w:rPr>
+          <w:rFonts w:ascii="Consolas" w:eastAsia="宋体" w:hAnsi="Consolas" w:cs="宋体"/>
+          <w:color w:val="D4D4D4"/>
+          <w:kern w:val="0"/>
+          <w:szCs w:val="21"/>
+        </w:rPr>
+        <w:t>指南、进阶</w:t>
+      </w:r>
+      <w:r>
+        <w:rPr>
+          <w:rFonts w:ascii="Consolas" w:eastAsia="宋体" w:hAnsi="Consolas" w:cs="宋体" w:hint="eastAsia"/>
+          <w:color w:val="D4D4D4"/>
+          <w:kern w:val="0"/>
+          <w:szCs w:val="21"/>
+        </w:rPr>
+        <w:t>、技术参考示例文档</w:t>
+      </w:r>
+      <w:r>
+        <w:rPr>
+          <w:rFonts w:ascii="Consolas" w:eastAsia="宋体" w:hAnsi="Consolas" w:cs="宋体"/>
+          <w:color w:val="D4D4D4"/>
+          <w:kern w:val="0"/>
+          <w:szCs w:val="21"/>
+        </w:rPr>
+        <w:t>。</w:t>
+      </w:r>
+    </w:p>
+    <w:p>
+      <w:pPr>
+        <w:widowControl/>
+        <w:shd w:val="clear" w:color="auto" w:fill="1E1E1E"/>
+        <w:spacing w:line="285" w:lineRule="atLeast"/>
+        <w:jc w:val="left"/>
+        <w:rPr>
+          <w:rFonts w:ascii="Consolas" w:eastAsia="宋体" w:hAnsi="Consolas" w:cs="宋体"/>
+          <w:color w:val="D4D4D4"/>
+          <w:kern w:val="0"/>
+          <w:szCs w:val="21"/>
+        </w:rPr>
+      </w:pPr>
+    </w:p>
+    <w:p>
+      <w:pPr>
+        <w:rPr>
+          <w:rFonts w:hint="eastAsia"/>
+          <w:szCs w:val="21"/>
+        </w:rPr>
+      </w:pPr>
+    </w:p>
+    <w:p>
+      <w:pPr>
+        <w:rPr>
+          <w:rFonts w:hint="eastAsia"/>
           <w:sz w:val="28"/>
           <w:szCs w:val="28"/>
         </w:rPr>
       </w:pPr>
       <w:hyperlink r:id="rId18" w:history="1">
+        <w:r>
+          <w:rPr>
+            <w:rStyle w:val="a3"/>
+            <w:rFonts w:hint="eastAsia"/>
+            <w:sz w:val="28"/>
+            <w:szCs w:val="28"/>
+          </w:rPr>
+          <w:t>DotNet Core</w:t>
+        </w:r>
+        <w:r>
+          <w:rPr>
+            <w:rStyle w:val="a3"/>
+            <w:rFonts w:hint="eastAsia"/>
+            <w:sz w:val="28"/>
+            <w:szCs w:val="28"/>
+          </w:rPr>
+          <w:t>技术文档</w:t>
+        </w:r>
+      </w:hyperlink>
+    </w:p>
+    <w:p>
+      <w:pPr>
+        <w:widowControl/>
+        <w:shd w:val="clear" w:color="auto" w:fill="1E1E1E"/>
+        <w:spacing w:line="285" w:lineRule="atLeast"/>
+        <w:jc w:val="left"/>
+        <w:rPr>
+          <w:rFonts w:ascii="Consolas" w:eastAsia="宋体" w:hAnsi="Consolas" w:cs="宋体" w:hint="eastAsia"/>
+          <w:color w:val="D4D4D4"/>
+          <w:kern w:val="0"/>
+          <w:szCs w:val="21"/>
+        </w:rPr>
+      </w:pPr>
+    </w:p>
+    <w:p>
+      <w:pPr>
+        <w:widowControl/>
+        <w:shd w:val="clear" w:color="auto" w:fill="1E1E1E"/>
+        <w:spacing w:line="285" w:lineRule="atLeast"/>
+        <w:jc w:val="left"/>
+        <w:rPr>
+          <w:rFonts w:ascii="Consolas" w:eastAsia="宋体" w:hAnsi="Consolas" w:cs="宋体" w:hint="eastAsia"/>
+          <w:color w:val="D4D4D4"/>
+          <w:kern w:val="0"/>
+          <w:szCs w:val="21"/>
+        </w:rPr>
+      </w:pPr>
+      <w:r>
+        <w:rPr>
+          <w:rFonts w:ascii="Consolas" w:eastAsia="宋体" w:hAnsi="Consolas" w:cs="宋体"/>
+          <w:color w:val="D4D4D4"/>
+          <w:kern w:val="0"/>
+          <w:szCs w:val="21"/>
+        </w:rPr>
+        <w:t>阅读篇：</w:t>
+      </w:r>
+      <w:r>
+        <w:rPr>
+          <w:rFonts w:ascii="Consolas" w:eastAsia="宋体" w:hAnsi="Consolas" w:cs="宋体"/>
+          <w:color w:val="D4D4D4"/>
+          <w:kern w:val="0"/>
+          <w:szCs w:val="21"/>
+        </w:rPr>
+        <w:t>.NET Core</w:t>
+      </w:r>
+      <w:r>
+        <w:rPr>
+          <w:rFonts w:ascii="Consolas" w:eastAsia="宋体" w:hAnsi="Consolas" w:cs="宋体"/>
+          <w:color w:val="D4D4D4"/>
+          <w:kern w:val="0"/>
+          <w:szCs w:val="21"/>
+        </w:rPr>
+        <w:t>编程指南、进阶、技术参考示例文档。</w:t>
+      </w:r>
+    </w:p>
+    <w:p>
+      <w:pPr>
+        <w:widowControl/>
+        <w:shd w:val="clear" w:color="auto" w:fill="1E1E1E"/>
+        <w:spacing w:line="285" w:lineRule="atLeast"/>
+        <w:jc w:val="left"/>
+        <w:rPr>
+          <w:rFonts w:ascii="Consolas" w:eastAsia="宋体" w:hAnsi="Consolas" w:cs="宋体"/>
+          <w:color w:val="D4D4D4"/>
+          <w:kern w:val="0"/>
+          <w:szCs w:val="21"/>
+        </w:rPr>
+      </w:pPr>
+      <w:bookmarkStart w:id="0" w:name="_GoBack"/>
+      <w:bookmarkEnd w:id="0"/>
+    </w:p>
+    <w:p>
+      <w:pPr>
+        <w:rPr>
+          <w:szCs w:val="21"/>
+        </w:rPr>
+      </w:pPr>
+    </w:p>
+    <w:p>
+      <w:pPr>
+        <w:rPr>
+          <w:sz w:val="28"/>
+          <w:szCs w:val="28"/>
+        </w:rPr>
+      </w:pPr>
+      <w:hyperlink r:id="rId19" w:history="1">
         <w:r>
           <w:rPr>
             <w:rStyle w:val="a3"/>
@@ -2295,7 +2422,7 @@
 </file>
 
 <file path=customXml/itemProps1.xml><?xml version="1.0" encoding="utf-8"?>
-<ds:datastoreItem xmlns:ds="http://schemas.openxmlformats.org/officeDocument/2006/customXml" ds:itemID="{58EC30D9-B880-4E95-A59F-46FE048BE197}">
+<ds:datastoreItem xmlns:ds="http://schemas.openxmlformats.org/officeDocument/2006/customXml" ds:itemID="{1EA9E72A-BD3F-4614-A1BC-7DE5E331EEEC}">
   <ds:schemaRefs>
     <ds:schemaRef ds:uri="http://schemas.openxmlformats.org/officeDocument/2006/bibliography"/>
   </ds:schemaRefs>

--- a/docs/Home.docx
+++ b/docs/Home.docx
@@ -1163,15 +1163,13 @@
     <w:p>
       <w:pPr>
         <w:rPr>
-          <w:rFonts w:hint="eastAsia"/>
-          <w:szCs w:val="21"/>
-        </w:rPr>
-      </w:pPr>
-    </w:p>
-    <w:p>
-      <w:pPr>
-        <w:rPr>
-          <w:rFonts w:hint="eastAsia"/>
+          <w:szCs w:val="21"/>
+        </w:rPr>
+      </w:pPr>
+    </w:p>
+    <w:p>
+      <w:pPr>
+        <w:rPr>
           <w:sz w:val="28"/>
           <w:szCs w:val="28"/>
         </w:rPr>
@@ -1196,77 +1194,77 @@
           <w:t>技术文档</w:t>
         </w:r>
       </w:hyperlink>
-    </w:p>
-    <w:p>
-      <w:pPr>
-        <w:widowControl/>
-        <w:shd w:val="clear" w:color="auto" w:fill="1E1E1E"/>
-        <w:spacing w:line="285" w:lineRule="atLeast"/>
-        <w:jc w:val="left"/>
-        <w:rPr>
-          <w:rFonts w:ascii="Consolas" w:eastAsia="宋体" w:hAnsi="Consolas" w:cs="宋体" w:hint="eastAsia"/>
-          <w:color w:val="D4D4D4"/>
-          <w:kern w:val="0"/>
-          <w:szCs w:val="21"/>
-        </w:rPr>
-      </w:pPr>
-    </w:p>
-    <w:p>
-      <w:pPr>
-        <w:widowControl/>
-        <w:shd w:val="clear" w:color="auto" w:fill="1E1E1E"/>
-        <w:spacing w:line="285" w:lineRule="atLeast"/>
-        <w:jc w:val="left"/>
-        <w:rPr>
-          <w:rFonts w:ascii="Consolas" w:eastAsia="宋体" w:hAnsi="Consolas" w:cs="宋体" w:hint="eastAsia"/>
-          <w:color w:val="D4D4D4"/>
-          <w:kern w:val="0"/>
-          <w:szCs w:val="21"/>
-        </w:rPr>
-      </w:pPr>
-      <w:r>
-        <w:rPr>
-          <w:rFonts w:ascii="Consolas" w:eastAsia="宋体" w:hAnsi="Consolas" w:cs="宋体"/>
-          <w:color w:val="D4D4D4"/>
-          <w:kern w:val="0"/>
-          <w:szCs w:val="21"/>
-        </w:rPr>
-        <w:t>阅读篇：</w:t>
-      </w:r>
-      <w:r>
-        <w:rPr>
-          <w:rFonts w:ascii="Consolas" w:eastAsia="宋体" w:hAnsi="Consolas" w:cs="宋体"/>
-          <w:color w:val="D4D4D4"/>
-          <w:kern w:val="0"/>
-          <w:szCs w:val="21"/>
-        </w:rPr>
-        <w:t>.NET Core</w:t>
-      </w:r>
-      <w:r>
-        <w:rPr>
-          <w:rFonts w:ascii="Consolas" w:eastAsia="宋体" w:hAnsi="Consolas" w:cs="宋体"/>
-          <w:color w:val="D4D4D4"/>
-          <w:kern w:val="0"/>
-          <w:szCs w:val="21"/>
-        </w:rPr>
-        <w:t>编程指南、进阶、技术参考示例文档。</w:t>
-      </w:r>
-    </w:p>
-    <w:p>
-      <w:pPr>
-        <w:widowControl/>
-        <w:shd w:val="clear" w:color="auto" w:fill="1E1E1E"/>
-        <w:spacing w:line="285" w:lineRule="atLeast"/>
-        <w:jc w:val="left"/>
-        <w:rPr>
-          <w:rFonts w:ascii="Consolas" w:eastAsia="宋体" w:hAnsi="Consolas" w:cs="宋体"/>
-          <w:color w:val="D4D4D4"/>
-          <w:kern w:val="0"/>
-          <w:szCs w:val="21"/>
-        </w:rPr>
-      </w:pPr>
       <w:bookmarkStart w:id="0" w:name="_GoBack"/>
       <w:bookmarkEnd w:id="0"/>
+    </w:p>
+    <w:p>
+      <w:pPr>
+        <w:widowControl/>
+        <w:shd w:val="clear" w:color="auto" w:fill="1E1E1E"/>
+        <w:spacing w:line="285" w:lineRule="atLeast"/>
+        <w:jc w:val="left"/>
+        <w:rPr>
+          <w:rFonts w:ascii="Consolas" w:eastAsia="宋体" w:hAnsi="Consolas" w:cs="宋体"/>
+          <w:color w:val="D4D4D4"/>
+          <w:kern w:val="0"/>
+          <w:szCs w:val="21"/>
+        </w:rPr>
+      </w:pPr>
+    </w:p>
+    <w:p>
+      <w:pPr>
+        <w:widowControl/>
+        <w:shd w:val="clear" w:color="auto" w:fill="1E1E1E"/>
+        <w:spacing w:line="285" w:lineRule="atLeast"/>
+        <w:jc w:val="left"/>
+        <w:rPr>
+          <w:rFonts w:ascii="Consolas" w:eastAsia="宋体" w:hAnsi="Consolas" w:cs="宋体"/>
+          <w:color w:val="D4D4D4"/>
+          <w:kern w:val="0"/>
+          <w:szCs w:val="21"/>
+        </w:rPr>
+      </w:pPr>
+      <w:r>
+        <w:rPr>
+          <w:rFonts w:ascii="Consolas" w:eastAsia="宋体" w:hAnsi="Consolas" w:cs="宋体"/>
+          <w:color w:val="D4D4D4"/>
+          <w:kern w:val="0"/>
+          <w:szCs w:val="21"/>
+        </w:rPr>
+        <w:t>阅读篇：</w:t>
+      </w:r>
+      <w:r>
+        <w:rPr>
+          <w:rFonts w:ascii="Consolas" w:eastAsia="宋体" w:hAnsi="Consolas" w:cs="宋体"/>
+          <w:color w:val="D4D4D4"/>
+          <w:kern w:val="0"/>
+          <w:szCs w:val="21"/>
+        </w:rPr>
+        <w:t>.NET Core</w:t>
+      </w:r>
+      <w:r>
+        <w:rPr>
+          <w:rFonts w:ascii="Consolas" w:eastAsia="宋体" w:hAnsi="Consolas" w:cs="宋体"/>
+          <w:color w:val="D4D4D4"/>
+          <w:kern w:val="0"/>
+          <w:szCs w:val="21"/>
+        </w:rPr>
+        <w:t>编程指南、进阶、技术参考示例文档。</w:t>
+      </w:r>
+    </w:p>
+    <w:p>
+      <w:pPr>
+        <w:widowControl/>
+        <w:shd w:val="clear" w:color="auto" w:fill="1E1E1E"/>
+        <w:spacing w:line="285" w:lineRule="atLeast"/>
+        <w:jc w:val="left"/>
+        <w:rPr>
+          <w:rFonts w:ascii="Consolas" w:eastAsia="宋体" w:hAnsi="Consolas" w:cs="宋体"/>
+          <w:color w:val="D4D4D4"/>
+          <w:kern w:val="0"/>
+          <w:szCs w:val="21"/>
+        </w:rPr>
+      </w:pPr>
     </w:p>
     <w:p>
       <w:pPr>
@@ -2422,7 +2420,7 @@
 </file>
 
 <file path=customXml/itemProps1.xml><?xml version="1.0" encoding="utf-8"?>
-<ds:datastoreItem xmlns:ds="http://schemas.openxmlformats.org/officeDocument/2006/customXml" ds:itemID="{1EA9E72A-BD3F-4614-A1BC-7DE5E331EEEC}">
+<ds:datastoreItem xmlns:ds="http://schemas.openxmlformats.org/officeDocument/2006/customXml" ds:itemID="{7385395A-A6E0-48E2-8AA5-EE9F8E8C5377}">
   <ds:schemaRefs>
     <ds:schemaRef ds:uri="http://schemas.openxmlformats.org/officeDocument/2006/bibliography"/>
   </ds:schemaRefs>

--- a/docs/Home.docx
+++ b/docs/Home.docx
@@ -1194,8 +1194,6 @@
           <w:t>技术文档</w:t>
         </w:r>
       </w:hyperlink>
-      <w:bookmarkStart w:id="0" w:name="_GoBack"/>
-      <w:bookmarkEnd w:id="0"/>
     </w:p>
     <w:p>
       <w:pPr>
@@ -1356,6 +1354,307 @@
           <w:szCs w:val="21"/>
         </w:rPr>
         <w:t>的使用与问题集锦</w:t>
+      </w:r>
+    </w:p>
+    <w:p>
+      <w:pPr>
+        <w:widowControl/>
+        <w:shd w:val="clear" w:color="auto" w:fill="1E1E1E"/>
+        <w:spacing w:line="285" w:lineRule="atLeast"/>
+        <w:jc w:val="left"/>
+        <w:rPr>
+          <w:rFonts w:ascii="Consolas" w:eastAsia="宋体" w:hAnsi="Consolas" w:cs="宋体"/>
+          <w:color w:val="D4D4D4"/>
+          <w:kern w:val="0"/>
+          <w:szCs w:val="21"/>
+        </w:rPr>
+      </w:pPr>
+    </w:p>
+    <w:p>
+      <w:pPr>
+        <w:rPr>
+          <w:rFonts w:hint="eastAsia"/>
+          <w:szCs w:val="21"/>
+        </w:rPr>
+      </w:pPr>
+      <w:bookmarkStart w:id="0" w:name="_GoBack"/>
+      <w:bookmarkEnd w:id="0"/>
+    </w:p>
+    <w:p>
+      <w:pPr>
+        <w:rPr>
+          <w:rFonts w:hint="eastAsia"/>
+          <w:sz w:val="28"/>
+          <w:szCs w:val="28"/>
+        </w:rPr>
+      </w:pPr>
+      <w:hyperlink r:id="rId20" w:history="1">
+        <w:r>
+          <w:rPr>
+            <w:rStyle w:val="a3"/>
+            <w:rFonts w:hint="eastAsia"/>
+            <w:sz w:val="28"/>
+            <w:szCs w:val="28"/>
+          </w:rPr>
+          <w:t>数据库之</w:t>
+        </w:r>
+        <w:r>
+          <w:rPr>
+            <w:rStyle w:val="a3"/>
+            <w:rFonts w:hint="eastAsia"/>
+            <w:sz w:val="28"/>
+            <w:szCs w:val="28"/>
+          </w:rPr>
+          <w:t>MySql</w:t>
+        </w:r>
+      </w:hyperlink>
+    </w:p>
+    <w:p>
+      <w:pPr>
+        <w:widowControl/>
+        <w:shd w:val="clear" w:color="auto" w:fill="1E1E1E"/>
+        <w:spacing w:line="285" w:lineRule="atLeast"/>
+        <w:jc w:val="left"/>
+        <w:rPr>
+          <w:rFonts w:ascii="Consolas" w:eastAsia="宋体" w:hAnsi="Consolas" w:cs="宋体"/>
+          <w:color w:val="D4D4D4"/>
+          <w:kern w:val="0"/>
+          <w:szCs w:val="21"/>
+        </w:rPr>
+      </w:pPr>
+    </w:p>
+    <w:p>
+      <w:pPr>
+        <w:widowControl/>
+        <w:shd w:val="clear" w:color="auto" w:fill="1E1E1E"/>
+        <w:spacing w:line="285" w:lineRule="atLeast"/>
+        <w:jc w:val="left"/>
+        <w:rPr>
+          <w:rFonts w:ascii="Consolas" w:eastAsia="宋体" w:hAnsi="Consolas" w:cs="宋体" w:hint="eastAsia"/>
+          <w:color w:val="D4D4D4"/>
+          <w:kern w:val="0"/>
+          <w:szCs w:val="21"/>
+        </w:rPr>
+      </w:pPr>
+      <w:r>
+        <w:rPr>
+          <w:rFonts w:ascii="Consolas" w:eastAsia="宋体" w:hAnsi="Consolas" w:cs="宋体"/>
+          <w:color w:val="D4D4D4"/>
+          <w:kern w:val="0"/>
+          <w:szCs w:val="21"/>
+        </w:rPr>
+        <w:t>阅读篇：关于</w:t>
+      </w:r>
+      <w:proofErr w:type="spellStart"/>
+      <w:r>
+        <w:rPr>
+          <w:rFonts w:ascii="Consolas" w:eastAsia="宋体" w:hAnsi="Consolas" w:cs="宋体" w:hint="eastAsia"/>
+          <w:color w:val="D4D4D4"/>
+          <w:kern w:val="0"/>
+          <w:szCs w:val="21"/>
+        </w:rPr>
+        <w:t>MySql</w:t>
+      </w:r>
+      <w:proofErr w:type="spellEnd"/>
+      <w:r>
+        <w:rPr>
+          <w:rFonts w:ascii="Consolas" w:eastAsia="宋体" w:hAnsi="Consolas" w:cs="宋体"/>
+          <w:color w:val="D4D4D4"/>
+          <w:kern w:val="0"/>
+          <w:szCs w:val="21"/>
+        </w:rPr>
+        <w:t>的使用与问题集锦</w:t>
+      </w:r>
+    </w:p>
+    <w:p>
+      <w:pPr>
+        <w:widowControl/>
+        <w:shd w:val="clear" w:color="auto" w:fill="1E1E1E"/>
+        <w:spacing w:line="285" w:lineRule="atLeast"/>
+        <w:jc w:val="left"/>
+        <w:rPr>
+          <w:rFonts w:ascii="Consolas" w:eastAsia="宋体" w:hAnsi="Consolas" w:cs="宋体"/>
+          <w:color w:val="D4D4D4"/>
+          <w:kern w:val="0"/>
+          <w:szCs w:val="21"/>
+        </w:rPr>
+      </w:pPr>
+    </w:p>
+    <w:p>
+      <w:pPr>
+        <w:rPr>
+          <w:szCs w:val="21"/>
+        </w:rPr>
+      </w:pPr>
+    </w:p>
+    <w:p>
+      <w:pPr>
+        <w:rPr>
+          <w:sz w:val="28"/>
+          <w:szCs w:val="28"/>
+        </w:rPr>
+      </w:pPr>
+      <w:hyperlink r:id="rId21" w:history="1">
+        <w:r>
+          <w:rPr>
+            <w:rStyle w:val="a3"/>
+            <w:rFonts w:hint="eastAsia"/>
+            <w:sz w:val="28"/>
+            <w:szCs w:val="28"/>
+          </w:rPr>
+          <w:t>Linux</w:t>
+        </w:r>
+      </w:hyperlink>
+    </w:p>
+    <w:p>
+      <w:pPr>
+        <w:widowControl/>
+        <w:shd w:val="clear" w:color="auto" w:fill="1E1E1E"/>
+        <w:spacing w:line="285" w:lineRule="atLeast"/>
+        <w:jc w:val="left"/>
+        <w:rPr>
+          <w:rFonts w:ascii="Consolas" w:eastAsia="宋体" w:hAnsi="Consolas" w:cs="宋体"/>
+          <w:color w:val="D4D4D4"/>
+          <w:kern w:val="0"/>
+          <w:szCs w:val="21"/>
+        </w:rPr>
+      </w:pPr>
+    </w:p>
+    <w:p>
+      <w:pPr>
+        <w:widowControl/>
+        <w:shd w:val="clear" w:color="auto" w:fill="1E1E1E"/>
+        <w:spacing w:line="285" w:lineRule="atLeast"/>
+        <w:jc w:val="left"/>
+        <w:rPr>
+          <w:rFonts w:ascii="Consolas" w:eastAsia="宋体" w:hAnsi="Consolas" w:cs="宋体"/>
+          <w:color w:val="D4D4D4"/>
+          <w:kern w:val="0"/>
+          <w:szCs w:val="21"/>
+        </w:rPr>
+      </w:pPr>
+      <w:r>
+        <w:rPr>
+          <w:rFonts w:ascii="Consolas" w:eastAsia="宋体" w:hAnsi="Consolas" w:cs="宋体"/>
+          <w:color w:val="D4D4D4"/>
+          <w:kern w:val="0"/>
+          <w:szCs w:val="21"/>
+        </w:rPr>
+        <w:t>技术点：</w:t>
+      </w:r>
+      <w:proofErr w:type="spellStart"/>
+      <w:r>
+        <w:rPr>
+          <w:rFonts w:ascii="Consolas" w:eastAsia="宋体" w:hAnsi="Consolas" w:cs="宋体"/>
+          <w:color w:val="D4D4D4"/>
+          <w:kern w:val="0"/>
+          <w:szCs w:val="21"/>
+        </w:rPr>
+        <w:t>linux</w:t>
+      </w:r>
+      <w:proofErr w:type="spellEnd"/>
+      <w:r>
+        <w:rPr>
+          <w:rFonts w:ascii="Consolas" w:eastAsia="宋体" w:hAnsi="Consolas" w:cs="宋体"/>
+          <w:color w:val="D4D4D4"/>
+          <w:kern w:val="0"/>
+          <w:szCs w:val="21"/>
+        </w:rPr>
+        <w:t>开发常用命令</w:t>
+      </w:r>
+    </w:p>
+    <w:p>
+      <w:pPr>
+        <w:widowControl/>
+        <w:shd w:val="clear" w:color="auto" w:fill="1E1E1E"/>
+        <w:spacing w:line="285" w:lineRule="atLeast"/>
+        <w:jc w:val="left"/>
+        <w:rPr>
+          <w:rFonts w:ascii="Consolas" w:eastAsia="宋体" w:hAnsi="Consolas" w:cs="宋体"/>
+          <w:color w:val="D4D4D4"/>
+          <w:kern w:val="0"/>
+          <w:szCs w:val="21"/>
+        </w:rPr>
+      </w:pPr>
+    </w:p>
+    <w:p>
+      <w:pPr>
+        <w:rPr>
+          <w:szCs w:val="21"/>
+        </w:rPr>
+      </w:pPr>
+    </w:p>
+    <w:p>
+      <w:pPr>
+        <w:rPr>
+          <w:sz w:val="28"/>
+          <w:szCs w:val="28"/>
+        </w:rPr>
+      </w:pPr>
+      <w:hyperlink r:id="rId22" w:history="1">
+        <w:r>
+          <w:rPr>
+            <w:rStyle w:val="a3"/>
+            <w:sz w:val="28"/>
+            <w:szCs w:val="28"/>
+          </w:rPr>
+          <w:t>Windows</w:t>
+        </w:r>
+      </w:hyperlink>
+    </w:p>
+    <w:p>
+      <w:pPr>
+        <w:widowControl/>
+        <w:shd w:val="clear" w:color="auto" w:fill="1E1E1E"/>
+        <w:spacing w:line="285" w:lineRule="atLeast"/>
+        <w:jc w:val="left"/>
+        <w:rPr>
+          <w:rFonts w:ascii="Consolas" w:eastAsia="宋体" w:hAnsi="Consolas" w:cs="宋体"/>
+          <w:color w:val="D4D4D4"/>
+          <w:kern w:val="0"/>
+          <w:szCs w:val="21"/>
+        </w:rPr>
+      </w:pPr>
+    </w:p>
+    <w:p>
+      <w:pPr>
+        <w:widowControl/>
+        <w:shd w:val="clear" w:color="auto" w:fill="1E1E1E"/>
+        <w:spacing w:line="285" w:lineRule="atLeast"/>
+        <w:jc w:val="left"/>
+        <w:rPr>
+          <w:rFonts w:ascii="Consolas" w:eastAsia="宋体" w:hAnsi="Consolas" w:cs="宋体"/>
+          <w:color w:val="D4D4D4"/>
+          <w:kern w:val="0"/>
+          <w:szCs w:val="21"/>
+        </w:rPr>
+      </w:pPr>
+      <w:r>
+        <w:rPr>
+          <w:rFonts w:ascii="Consolas" w:eastAsia="宋体" w:hAnsi="Consolas" w:cs="宋体"/>
+          <w:color w:val="D4D4D4"/>
+          <w:kern w:val="0"/>
+          <w:szCs w:val="21"/>
+        </w:rPr>
+        <w:t>技术点：</w:t>
+      </w:r>
+      <w:r>
+        <w:rPr>
+          <w:rFonts w:ascii="Consolas" w:eastAsia="宋体" w:hAnsi="Consolas" w:cs="宋体"/>
+          <w:color w:val="D4D4D4"/>
+          <w:kern w:val="0"/>
+          <w:szCs w:val="21"/>
+        </w:rPr>
+        <w:t>windows</w:t>
+      </w:r>
+      <w:r>
+        <w:rPr>
+          <w:rFonts w:ascii="Consolas" w:eastAsia="宋体" w:hAnsi="Consolas" w:cs="宋体"/>
+          <w:color w:val="D4D4D4"/>
+          <w:kern w:val="0"/>
+          <w:szCs w:val="21"/>
+        </w:rPr>
+        <w:t>开发工具、技巧</w:t>
       </w:r>
     </w:p>
     <w:p>
@@ -2420,7 +2719,7 @@
 </file>
 
 <file path=customXml/itemProps1.xml><?xml version="1.0" encoding="utf-8"?>
-<ds:datastoreItem xmlns:ds="http://schemas.openxmlformats.org/officeDocument/2006/customXml" ds:itemID="{7385395A-A6E0-48E2-8AA5-EE9F8E8C5377}">
+<ds:datastoreItem xmlns:ds="http://schemas.openxmlformats.org/officeDocument/2006/customXml" ds:itemID="{97E04818-D785-4393-857C-99A14367C06A}">
   <ds:schemaRefs>
     <ds:schemaRef ds:uri="http://schemas.openxmlformats.org/officeDocument/2006/bibliography"/>
   </ds:schemaRefs>

--- a/docs/Home.docx
+++ b/docs/Home.docx
@@ -1373,17 +1373,13 @@
     <w:p>
       <w:pPr>
         <w:rPr>
-          <w:rFonts w:hint="eastAsia"/>
-          <w:szCs w:val="21"/>
-        </w:rPr>
-      </w:pPr>
-      <w:bookmarkStart w:id="0" w:name="_GoBack"/>
-      <w:bookmarkEnd w:id="0"/>
-    </w:p>
-    <w:p>
-      <w:pPr>
-        <w:rPr>
-          <w:rFonts w:hint="eastAsia"/>
+          <w:szCs w:val="21"/>
+        </w:rPr>
+      </w:pPr>
+    </w:p>
+    <w:p>
+      <w:pPr>
+        <w:rPr>
           <w:sz w:val="28"/>
           <w:szCs w:val="28"/>
         </w:rPr>
@@ -1430,7 +1426,7 @@
         <w:spacing w:line="285" w:lineRule="atLeast"/>
         <w:jc w:val="left"/>
         <w:rPr>
-          <w:rFonts w:ascii="Consolas" w:eastAsia="宋体" w:hAnsi="Consolas" w:cs="宋体" w:hint="eastAsia"/>
+          <w:rFonts w:ascii="Consolas" w:eastAsia="宋体" w:hAnsi="Consolas" w:cs="宋体"/>
           <w:color w:val="D4D4D4"/>
           <w:kern w:val="0"/>
           <w:szCs w:val="21"/>
@@ -1483,6 +1479,7 @@
     <w:p>
       <w:pPr>
         <w:rPr>
+          <w:rFonts w:hint="eastAsia"/>
           <w:szCs w:val="21"/>
         </w:rPr>
       </w:pPr>
@@ -1495,6 +1492,112 @@
         </w:rPr>
       </w:pPr>
       <w:hyperlink r:id="rId21" w:history="1">
+        <w:r>
+          <w:rPr>
+            <w:rStyle w:val="a3"/>
+            <w:rFonts w:hint="eastAsia"/>
+            <w:sz w:val="28"/>
+            <w:szCs w:val="28"/>
+          </w:rPr>
+          <w:t>数据库之</w:t>
+        </w:r>
+        <w:r>
+          <w:rPr>
+            <w:rStyle w:val="a3"/>
+            <w:rFonts w:hint="eastAsia"/>
+            <w:sz w:val="28"/>
+            <w:szCs w:val="28"/>
+          </w:rPr>
+          <w:t>PostgreSql</w:t>
+        </w:r>
+      </w:hyperlink>
+    </w:p>
+    <w:p>
+      <w:pPr>
+        <w:widowControl/>
+        <w:shd w:val="clear" w:color="auto" w:fill="1E1E1E"/>
+        <w:spacing w:line="285" w:lineRule="atLeast"/>
+        <w:jc w:val="left"/>
+        <w:rPr>
+          <w:rFonts w:ascii="Consolas" w:eastAsia="宋体" w:hAnsi="Consolas" w:cs="宋体"/>
+          <w:color w:val="D4D4D4"/>
+          <w:kern w:val="0"/>
+          <w:szCs w:val="21"/>
+        </w:rPr>
+      </w:pPr>
+    </w:p>
+    <w:p>
+      <w:pPr>
+        <w:widowControl/>
+        <w:shd w:val="clear" w:color="auto" w:fill="1E1E1E"/>
+        <w:spacing w:line="285" w:lineRule="atLeast"/>
+        <w:jc w:val="left"/>
+        <w:rPr>
+          <w:rFonts w:ascii="Consolas" w:eastAsia="宋体" w:hAnsi="Consolas" w:cs="宋体"/>
+          <w:color w:val="D4D4D4"/>
+          <w:kern w:val="0"/>
+          <w:szCs w:val="21"/>
+        </w:rPr>
+      </w:pPr>
+      <w:r>
+        <w:rPr>
+          <w:rFonts w:ascii="Consolas" w:eastAsia="宋体" w:hAnsi="Consolas" w:cs="宋体"/>
+          <w:color w:val="D4D4D4"/>
+          <w:kern w:val="0"/>
+          <w:szCs w:val="21"/>
+        </w:rPr>
+        <w:t>阅读篇：关于</w:t>
+      </w:r>
+      <w:r>
+        <w:rPr>
+          <w:rFonts w:ascii="Consolas" w:eastAsia="宋体" w:hAnsi="Consolas" w:cs="宋体"/>
+          <w:color w:val="D4D4D4"/>
+          <w:kern w:val="0"/>
+          <w:szCs w:val="21"/>
+        </w:rPr>
+        <w:t>PostgreSql</w:t>
+      </w:r>
+      <w:bookmarkStart w:id="0" w:name="_GoBack"/>
+      <w:bookmarkEnd w:id="0"/>
+      <w:r>
+        <w:rPr>
+          <w:rFonts w:ascii="Consolas" w:eastAsia="宋体" w:hAnsi="Consolas" w:cs="宋体"/>
+          <w:color w:val="D4D4D4"/>
+          <w:kern w:val="0"/>
+          <w:szCs w:val="21"/>
+        </w:rPr>
+        <w:t>的使用与问题集锦</w:t>
+      </w:r>
+    </w:p>
+    <w:p>
+      <w:pPr>
+        <w:widowControl/>
+        <w:shd w:val="clear" w:color="auto" w:fill="1E1E1E"/>
+        <w:spacing w:line="285" w:lineRule="atLeast"/>
+        <w:jc w:val="left"/>
+        <w:rPr>
+          <w:rFonts w:ascii="Consolas" w:eastAsia="宋体" w:hAnsi="Consolas" w:cs="宋体"/>
+          <w:color w:val="D4D4D4"/>
+          <w:kern w:val="0"/>
+          <w:szCs w:val="21"/>
+        </w:rPr>
+      </w:pPr>
+    </w:p>
+    <w:p>
+      <w:pPr>
+        <w:rPr>
+          <w:szCs w:val="21"/>
+        </w:rPr>
+      </w:pPr>
+    </w:p>
+    <w:p>
+      <w:pPr>
+        <w:rPr>
+          <w:sz w:val="28"/>
+          <w:szCs w:val="28"/>
+        </w:rPr>
+      </w:pPr>
+      <w:hyperlink r:id="rId22" w:history="1">
         <w:r>
           <w:rPr>
             <w:rStyle w:val="a3"/>
@@ -1591,7 +1694,7 @@
           <w:szCs w:val="28"/>
         </w:rPr>
       </w:pPr>
-      <w:hyperlink r:id="rId22" w:history="1">
+      <w:hyperlink r:id="rId23" w:history="1">
         <w:r>
           <w:rPr>
             <w:rStyle w:val="a3"/>
@@ -2719,7 +2822,7 @@
 </file>
 
 <file path=customXml/itemProps1.xml><?xml version="1.0" encoding="utf-8"?>
-<ds:datastoreItem xmlns:ds="http://schemas.openxmlformats.org/officeDocument/2006/customXml" ds:itemID="{97E04818-D785-4393-857C-99A14367C06A}">
+<ds:datastoreItem xmlns:ds="http://schemas.openxmlformats.org/officeDocument/2006/customXml" ds:itemID="{D11DA171-3101-4DF3-87ED-65475BED164D}">
   <ds:schemaRefs>
     <ds:schemaRef ds:uri="http://schemas.openxmlformats.org/officeDocument/2006/bibliography"/>
   </ds:schemaRefs>

--- a/docs/Home.docx
+++ b/docs/Home.docx
@@ -1479,7 +1479,6 @@
     <w:p>
       <w:pPr>
         <w:rPr>
-          <w:rFonts w:hint="eastAsia"/>
           <w:szCs w:val="21"/>
         </w:rPr>
       </w:pPr>
@@ -1557,208 +1556,360 @@
         </w:rPr>
         <w:t>PostgreSql</w:t>
       </w:r>
+      <w:r>
+        <w:rPr>
+          <w:rFonts w:ascii="Consolas" w:eastAsia="宋体" w:hAnsi="Consolas" w:cs="宋体"/>
+          <w:color w:val="D4D4D4"/>
+          <w:kern w:val="0"/>
+          <w:szCs w:val="21"/>
+        </w:rPr>
+        <w:t>的使用与问题集锦</w:t>
+      </w:r>
+    </w:p>
+    <w:p>
+      <w:pPr>
+        <w:widowControl/>
+        <w:shd w:val="clear" w:color="auto" w:fill="1E1E1E"/>
+        <w:spacing w:line="285" w:lineRule="atLeast"/>
+        <w:jc w:val="left"/>
+        <w:rPr>
+          <w:rFonts w:ascii="Consolas" w:eastAsia="宋体" w:hAnsi="Consolas" w:cs="宋体"/>
+          <w:color w:val="D4D4D4"/>
+          <w:kern w:val="0"/>
+          <w:szCs w:val="21"/>
+        </w:rPr>
+      </w:pPr>
+    </w:p>
+    <w:p>
+      <w:pPr>
+        <w:rPr>
+          <w:szCs w:val="21"/>
+        </w:rPr>
+      </w:pPr>
+    </w:p>
+    <w:p>
+      <w:pPr>
+        <w:rPr>
+          <w:sz w:val="28"/>
+          <w:szCs w:val="28"/>
+        </w:rPr>
+      </w:pPr>
+      <w:hyperlink r:id="rId22" w:history="1">
+        <w:r>
+          <w:rPr>
+            <w:rStyle w:val="a3"/>
+            <w:rFonts w:hint="eastAsia"/>
+            <w:sz w:val="28"/>
+            <w:szCs w:val="28"/>
+          </w:rPr>
+          <w:t>Linux</w:t>
+        </w:r>
+      </w:hyperlink>
+    </w:p>
+    <w:p>
+      <w:pPr>
+        <w:widowControl/>
+        <w:shd w:val="clear" w:color="auto" w:fill="1E1E1E"/>
+        <w:spacing w:line="285" w:lineRule="atLeast"/>
+        <w:jc w:val="left"/>
+        <w:rPr>
+          <w:rFonts w:ascii="Consolas" w:eastAsia="宋体" w:hAnsi="Consolas" w:cs="宋体"/>
+          <w:color w:val="D4D4D4"/>
+          <w:kern w:val="0"/>
+          <w:szCs w:val="21"/>
+        </w:rPr>
+      </w:pPr>
+    </w:p>
+    <w:p>
+      <w:pPr>
+        <w:widowControl/>
+        <w:shd w:val="clear" w:color="auto" w:fill="1E1E1E"/>
+        <w:spacing w:line="285" w:lineRule="atLeast"/>
+        <w:jc w:val="left"/>
+        <w:rPr>
+          <w:rFonts w:ascii="Consolas" w:eastAsia="宋体" w:hAnsi="Consolas" w:cs="宋体"/>
+          <w:color w:val="D4D4D4"/>
+          <w:kern w:val="0"/>
+          <w:szCs w:val="21"/>
+        </w:rPr>
+      </w:pPr>
+      <w:r>
+        <w:rPr>
+          <w:rFonts w:ascii="Consolas" w:eastAsia="宋体" w:hAnsi="Consolas" w:cs="宋体"/>
+          <w:color w:val="D4D4D4"/>
+          <w:kern w:val="0"/>
+          <w:szCs w:val="21"/>
+        </w:rPr>
+        <w:t>技术点：</w:t>
+      </w:r>
+      <w:proofErr w:type="spellStart"/>
+      <w:r>
+        <w:rPr>
+          <w:rFonts w:ascii="Consolas" w:eastAsia="宋体" w:hAnsi="Consolas" w:cs="宋体"/>
+          <w:color w:val="D4D4D4"/>
+          <w:kern w:val="0"/>
+          <w:szCs w:val="21"/>
+        </w:rPr>
+        <w:t>linux</w:t>
+      </w:r>
+      <w:proofErr w:type="spellEnd"/>
+      <w:r>
+        <w:rPr>
+          <w:rFonts w:ascii="Consolas" w:eastAsia="宋体" w:hAnsi="Consolas" w:cs="宋体"/>
+          <w:color w:val="D4D4D4"/>
+          <w:kern w:val="0"/>
+          <w:szCs w:val="21"/>
+        </w:rPr>
+        <w:t>开发常用命令</w:t>
+      </w:r>
+    </w:p>
+    <w:p>
+      <w:pPr>
+        <w:widowControl/>
+        <w:shd w:val="clear" w:color="auto" w:fill="1E1E1E"/>
+        <w:spacing w:line="285" w:lineRule="atLeast"/>
+        <w:jc w:val="left"/>
+        <w:rPr>
+          <w:rFonts w:ascii="Consolas" w:eastAsia="宋体" w:hAnsi="Consolas" w:cs="宋体"/>
+          <w:color w:val="D4D4D4"/>
+          <w:kern w:val="0"/>
+          <w:szCs w:val="21"/>
+        </w:rPr>
+      </w:pPr>
+    </w:p>
+    <w:p>
+      <w:pPr>
+        <w:rPr>
+          <w:szCs w:val="21"/>
+        </w:rPr>
+      </w:pPr>
+    </w:p>
+    <w:p>
+      <w:pPr>
+        <w:rPr>
+          <w:sz w:val="28"/>
+          <w:szCs w:val="28"/>
+        </w:rPr>
+      </w:pPr>
+      <w:hyperlink r:id="rId23" w:history="1">
+        <w:r>
+          <w:rPr>
+            <w:rStyle w:val="a3"/>
+            <w:sz w:val="28"/>
+            <w:szCs w:val="28"/>
+          </w:rPr>
+          <w:t>Windows</w:t>
+        </w:r>
+      </w:hyperlink>
+    </w:p>
+    <w:p>
+      <w:pPr>
+        <w:widowControl/>
+        <w:shd w:val="clear" w:color="auto" w:fill="1E1E1E"/>
+        <w:spacing w:line="285" w:lineRule="atLeast"/>
+        <w:jc w:val="left"/>
+        <w:rPr>
+          <w:rFonts w:ascii="Consolas" w:eastAsia="宋体" w:hAnsi="Consolas" w:cs="宋体"/>
+          <w:color w:val="D4D4D4"/>
+          <w:kern w:val="0"/>
+          <w:szCs w:val="21"/>
+        </w:rPr>
+      </w:pPr>
+    </w:p>
+    <w:p>
+      <w:pPr>
+        <w:widowControl/>
+        <w:shd w:val="clear" w:color="auto" w:fill="1E1E1E"/>
+        <w:spacing w:line="285" w:lineRule="atLeast"/>
+        <w:jc w:val="left"/>
+        <w:rPr>
+          <w:rFonts w:ascii="Consolas" w:eastAsia="宋体" w:hAnsi="Consolas" w:cs="宋体"/>
+          <w:color w:val="D4D4D4"/>
+          <w:kern w:val="0"/>
+          <w:szCs w:val="21"/>
+        </w:rPr>
+      </w:pPr>
+      <w:r>
+        <w:rPr>
+          <w:rFonts w:ascii="Consolas" w:eastAsia="宋体" w:hAnsi="Consolas" w:cs="宋体"/>
+          <w:color w:val="D4D4D4"/>
+          <w:kern w:val="0"/>
+          <w:szCs w:val="21"/>
+        </w:rPr>
+        <w:t>技术点：</w:t>
+      </w:r>
+      <w:r>
+        <w:rPr>
+          <w:rFonts w:ascii="Consolas" w:eastAsia="宋体" w:hAnsi="Consolas" w:cs="宋体"/>
+          <w:color w:val="D4D4D4"/>
+          <w:kern w:val="0"/>
+          <w:szCs w:val="21"/>
+        </w:rPr>
+        <w:t>windows</w:t>
+      </w:r>
+      <w:r>
+        <w:rPr>
+          <w:rFonts w:ascii="Consolas" w:eastAsia="宋体" w:hAnsi="Consolas" w:cs="宋体"/>
+          <w:color w:val="D4D4D4"/>
+          <w:kern w:val="0"/>
+          <w:szCs w:val="21"/>
+        </w:rPr>
+        <w:t>开发工具、技巧</w:t>
+      </w:r>
+    </w:p>
+    <w:p>
+      <w:pPr>
+        <w:widowControl/>
+        <w:shd w:val="clear" w:color="auto" w:fill="1E1E1E"/>
+        <w:spacing w:line="285" w:lineRule="atLeast"/>
+        <w:jc w:val="left"/>
+        <w:rPr>
+          <w:rFonts w:ascii="Consolas" w:eastAsia="宋体" w:hAnsi="Consolas" w:cs="宋体"/>
+          <w:color w:val="D4D4D4"/>
+          <w:kern w:val="0"/>
+          <w:szCs w:val="21"/>
+        </w:rPr>
+      </w:pPr>
+    </w:p>
+    <w:p>
+      <w:pPr>
+        <w:rPr>
+          <w:rFonts w:hint="eastAsia"/>
+          <w:szCs w:val="21"/>
+        </w:rPr>
+      </w:pPr>
+    </w:p>
+    <w:p>
+      <w:pPr>
+        <w:rPr>
+          <w:sz w:val="28"/>
+          <w:szCs w:val="28"/>
+        </w:rPr>
+      </w:pPr>
+      <w:hyperlink r:id="rId24" w:history="1">
+        <w:r>
+          <w:rPr>
+            <w:rStyle w:val="a3"/>
+            <w:rFonts w:hint="eastAsia"/>
+            <w:sz w:val="28"/>
+            <w:szCs w:val="28"/>
+          </w:rPr>
+          <w:t>GitHub Pages</w:t>
+        </w:r>
+        <w:r>
+          <w:rPr>
+            <w:rStyle w:val="a3"/>
+            <w:rFonts w:hint="eastAsia"/>
+            <w:sz w:val="28"/>
+            <w:szCs w:val="28"/>
+          </w:rPr>
+          <w:t>使用</w:t>
+        </w:r>
+      </w:hyperlink>
+    </w:p>
+    <w:p>
+      <w:pPr>
+        <w:widowControl/>
+        <w:shd w:val="clear" w:color="auto" w:fill="1E1E1E"/>
+        <w:spacing w:line="285" w:lineRule="atLeast"/>
+        <w:jc w:val="left"/>
+        <w:rPr>
+          <w:rFonts w:ascii="Consolas" w:eastAsia="宋体" w:hAnsi="Consolas" w:cs="宋体"/>
+          <w:color w:val="D4D4D4"/>
+          <w:kern w:val="0"/>
+          <w:szCs w:val="21"/>
+        </w:rPr>
+      </w:pPr>
+    </w:p>
+    <w:p>
+      <w:pPr>
+        <w:widowControl/>
+        <w:shd w:val="clear" w:color="auto" w:fill="1E1E1E"/>
+        <w:spacing w:line="285" w:lineRule="atLeast"/>
+        <w:jc w:val="left"/>
+        <w:rPr>
+          <w:rFonts w:ascii="Consolas" w:eastAsia="宋体" w:hAnsi="Consolas" w:cs="宋体"/>
+          <w:color w:val="D4D4D4"/>
+          <w:kern w:val="0"/>
+          <w:szCs w:val="21"/>
+        </w:rPr>
+      </w:pPr>
+      <w:r>
+        <w:rPr>
+          <w:rFonts w:ascii="Consolas" w:eastAsia="宋体" w:hAnsi="Consolas" w:cs="宋体" w:hint="eastAsia"/>
+          <w:color w:val="D4D4D4"/>
+          <w:kern w:val="0"/>
+          <w:szCs w:val="21"/>
+        </w:rPr>
+        <w:t>实践</w:t>
+      </w:r>
+      <w:r>
+        <w:rPr>
+          <w:rFonts w:ascii="Consolas" w:eastAsia="宋体" w:hAnsi="Consolas" w:cs="宋体"/>
+          <w:color w:val="D4D4D4"/>
+          <w:kern w:val="0"/>
+          <w:szCs w:val="21"/>
+        </w:rPr>
+        <w:t>篇：关于</w:t>
+      </w:r>
+      <w:proofErr w:type="spellStart"/>
+      <w:r>
+        <w:rPr>
+          <w:rFonts w:ascii="Consolas" w:eastAsia="宋体" w:hAnsi="Consolas" w:cs="宋体" w:hint="eastAsia"/>
+          <w:color w:val="D4D4D4"/>
+          <w:kern w:val="0"/>
+          <w:szCs w:val="21"/>
+        </w:rPr>
+        <w:t>GitHub</w:t>
+      </w:r>
+      <w:proofErr w:type="spellEnd"/>
+      <w:r>
+        <w:rPr>
+          <w:rFonts w:ascii="Consolas" w:eastAsia="宋体" w:hAnsi="Consolas" w:cs="宋体" w:hint="eastAsia"/>
+          <w:color w:val="D4D4D4"/>
+          <w:kern w:val="0"/>
+          <w:szCs w:val="21"/>
+        </w:rPr>
+        <w:t xml:space="preserve"> Pages</w:t>
+      </w:r>
+      <w:r>
+        <w:rPr>
+          <w:rFonts w:ascii="Consolas" w:eastAsia="宋体" w:hAnsi="Consolas" w:cs="宋体"/>
+          <w:color w:val="D4D4D4"/>
+          <w:kern w:val="0"/>
+          <w:szCs w:val="21"/>
+        </w:rPr>
+        <w:t>的</w:t>
+      </w:r>
+      <w:r>
+        <w:rPr>
+          <w:rFonts w:ascii="Consolas" w:eastAsia="宋体" w:hAnsi="Consolas" w:cs="宋体" w:hint="eastAsia"/>
+          <w:color w:val="D4D4D4"/>
+          <w:kern w:val="0"/>
+          <w:szCs w:val="21"/>
+        </w:rPr>
+        <w:t>制作</w:t>
+      </w:r>
+      <w:r>
+        <w:rPr>
+          <w:rFonts w:ascii="Consolas" w:eastAsia="宋体" w:hAnsi="Consolas" w:cs="宋体" w:hint="eastAsia"/>
+          <w:color w:val="D4D4D4"/>
+          <w:kern w:val="0"/>
+          <w:szCs w:val="21"/>
+        </w:rPr>
+        <w:t>/</w:t>
+      </w:r>
+      <w:r>
+        <w:rPr>
+          <w:rFonts w:ascii="Consolas" w:eastAsia="宋体" w:hAnsi="Consolas" w:cs="宋体" w:hint="eastAsia"/>
+          <w:color w:val="D4D4D4"/>
+          <w:kern w:val="0"/>
+          <w:szCs w:val="21"/>
+        </w:rPr>
+        <w:t>生成工具、教程</w:t>
+      </w:r>
       <w:bookmarkStart w:id="0" w:name="_GoBack"/>
       <w:bookmarkEnd w:id="0"/>
-      <w:r>
-        <w:rPr>
-          <w:rFonts w:ascii="Consolas" w:eastAsia="宋体" w:hAnsi="Consolas" w:cs="宋体"/>
-          <w:color w:val="D4D4D4"/>
-          <w:kern w:val="0"/>
-          <w:szCs w:val="21"/>
-        </w:rPr>
-        <w:t>的使用与问题集锦</w:t>
-      </w:r>
-    </w:p>
-    <w:p>
-      <w:pPr>
-        <w:widowControl/>
-        <w:shd w:val="clear" w:color="auto" w:fill="1E1E1E"/>
-        <w:spacing w:line="285" w:lineRule="atLeast"/>
-        <w:jc w:val="left"/>
-        <w:rPr>
-          <w:rFonts w:ascii="Consolas" w:eastAsia="宋体" w:hAnsi="Consolas" w:cs="宋体"/>
-          <w:color w:val="D4D4D4"/>
-          <w:kern w:val="0"/>
-          <w:szCs w:val="21"/>
-        </w:rPr>
-      </w:pPr>
-    </w:p>
-    <w:p>
-      <w:pPr>
-        <w:rPr>
-          <w:szCs w:val="21"/>
-        </w:rPr>
-      </w:pPr>
-    </w:p>
-    <w:p>
-      <w:pPr>
-        <w:rPr>
-          <w:sz w:val="28"/>
-          <w:szCs w:val="28"/>
-        </w:rPr>
-      </w:pPr>
-      <w:hyperlink r:id="rId22" w:history="1">
-        <w:r>
-          <w:rPr>
-            <w:rStyle w:val="a3"/>
-            <w:rFonts w:hint="eastAsia"/>
-            <w:sz w:val="28"/>
-            <w:szCs w:val="28"/>
-          </w:rPr>
-          <w:t>Linux</w:t>
-        </w:r>
-      </w:hyperlink>
-    </w:p>
-    <w:p>
-      <w:pPr>
-        <w:widowControl/>
-        <w:shd w:val="clear" w:color="auto" w:fill="1E1E1E"/>
-        <w:spacing w:line="285" w:lineRule="atLeast"/>
-        <w:jc w:val="left"/>
-        <w:rPr>
-          <w:rFonts w:ascii="Consolas" w:eastAsia="宋体" w:hAnsi="Consolas" w:cs="宋体"/>
-          <w:color w:val="D4D4D4"/>
-          <w:kern w:val="0"/>
-          <w:szCs w:val="21"/>
-        </w:rPr>
-      </w:pPr>
-    </w:p>
-    <w:p>
-      <w:pPr>
-        <w:widowControl/>
-        <w:shd w:val="clear" w:color="auto" w:fill="1E1E1E"/>
-        <w:spacing w:line="285" w:lineRule="atLeast"/>
-        <w:jc w:val="left"/>
-        <w:rPr>
-          <w:rFonts w:ascii="Consolas" w:eastAsia="宋体" w:hAnsi="Consolas" w:cs="宋体"/>
-          <w:color w:val="D4D4D4"/>
-          <w:kern w:val="0"/>
-          <w:szCs w:val="21"/>
-        </w:rPr>
-      </w:pPr>
-      <w:r>
-        <w:rPr>
-          <w:rFonts w:ascii="Consolas" w:eastAsia="宋体" w:hAnsi="Consolas" w:cs="宋体"/>
-          <w:color w:val="D4D4D4"/>
-          <w:kern w:val="0"/>
-          <w:szCs w:val="21"/>
-        </w:rPr>
-        <w:t>技术点：</w:t>
-      </w:r>
-      <w:proofErr w:type="spellStart"/>
-      <w:r>
-        <w:rPr>
-          <w:rFonts w:ascii="Consolas" w:eastAsia="宋体" w:hAnsi="Consolas" w:cs="宋体"/>
-          <w:color w:val="D4D4D4"/>
-          <w:kern w:val="0"/>
-          <w:szCs w:val="21"/>
-        </w:rPr>
-        <w:t>linux</w:t>
-      </w:r>
-      <w:proofErr w:type="spellEnd"/>
-      <w:r>
-        <w:rPr>
-          <w:rFonts w:ascii="Consolas" w:eastAsia="宋体" w:hAnsi="Consolas" w:cs="宋体"/>
-          <w:color w:val="D4D4D4"/>
-          <w:kern w:val="0"/>
-          <w:szCs w:val="21"/>
-        </w:rPr>
-        <w:t>开发常用命令</w:t>
-      </w:r>
-    </w:p>
-    <w:p>
-      <w:pPr>
-        <w:widowControl/>
-        <w:shd w:val="clear" w:color="auto" w:fill="1E1E1E"/>
-        <w:spacing w:line="285" w:lineRule="atLeast"/>
-        <w:jc w:val="left"/>
-        <w:rPr>
-          <w:rFonts w:ascii="Consolas" w:eastAsia="宋体" w:hAnsi="Consolas" w:cs="宋体"/>
-          <w:color w:val="D4D4D4"/>
-          <w:kern w:val="0"/>
-          <w:szCs w:val="21"/>
-        </w:rPr>
-      </w:pPr>
-    </w:p>
-    <w:p>
-      <w:pPr>
-        <w:rPr>
-          <w:szCs w:val="21"/>
-        </w:rPr>
-      </w:pPr>
-    </w:p>
-    <w:p>
-      <w:pPr>
-        <w:rPr>
-          <w:sz w:val="28"/>
-          <w:szCs w:val="28"/>
-        </w:rPr>
-      </w:pPr>
-      <w:hyperlink r:id="rId23" w:history="1">
-        <w:r>
-          <w:rPr>
-            <w:rStyle w:val="a3"/>
-            <w:sz w:val="28"/>
-            <w:szCs w:val="28"/>
-          </w:rPr>
-          <w:t>Windows</w:t>
-        </w:r>
-      </w:hyperlink>
-    </w:p>
-    <w:p>
-      <w:pPr>
-        <w:widowControl/>
-        <w:shd w:val="clear" w:color="auto" w:fill="1E1E1E"/>
-        <w:spacing w:line="285" w:lineRule="atLeast"/>
-        <w:jc w:val="left"/>
-        <w:rPr>
-          <w:rFonts w:ascii="Consolas" w:eastAsia="宋体" w:hAnsi="Consolas" w:cs="宋体"/>
-          <w:color w:val="D4D4D4"/>
-          <w:kern w:val="0"/>
-          <w:szCs w:val="21"/>
-        </w:rPr>
-      </w:pPr>
-    </w:p>
-    <w:p>
-      <w:pPr>
-        <w:widowControl/>
-        <w:shd w:val="clear" w:color="auto" w:fill="1E1E1E"/>
-        <w:spacing w:line="285" w:lineRule="atLeast"/>
-        <w:jc w:val="left"/>
-        <w:rPr>
-          <w:rFonts w:ascii="Consolas" w:eastAsia="宋体" w:hAnsi="Consolas" w:cs="宋体"/>
-          <w:color w:val="D4D4D4"/>
-          <w:kern w:val="0"/>
-          <w:szCs w:val="21"/>
-        </w:rPr>
-      </w:pPr>
-      <w:r>
-        <w:rPr>
-          <w:rFonts w:ascii="Consolas" w:eastAsia="宋体" w:hAnsi="Consolas" w:cs="宋体"/>
-          <w:color w:val="D4D4D4"/>
-          <w:kern w:val="0"/>
-          <w:szCs w:val="21"/>
-        </w:rPr>
-        <w:t>技术点：</w:t>
-      </w:r>
-      <w:r>
-        <w:rPr>
-          <w:rFonts w:ascii="Consolas" w:eastAsia="宋体" w:hAnsi="Consolas" w:cs="宋体"/>
-          <w:color w:val="D4D4D4"/>
-          <w:kern w:val="0"/>
-          <w:szCs w:val="21"/>
-        </w:rPr>
-        <w:t>windows</w:t>
-      </w:r>
-      <w:r>
-        <w:rPr>
-          <w:rFonts w:ascii="Consolas" w:eastAsia="宋体" w:hAnsi="Consolas" w:cs="宋体"/>
-          <w:color w:val="D4D4D4"/>
-          <w:kern w:val="0"/>
-          <w:szCs w:val="21"/>
-        </w:rPr>
-        <w:t>开发工具、技巧</w:t>
-      </w:r>
     </w:p>
     <w:p>
       <w:pPr>
@@ -2822,7 +2973,7 @@
 </file>
 
 <file path=customXml/itemProps1.xml><?xml version="1.0" encoding="utf-8"?>
-<ds:datastoreItem xmlns:ds="http://schemas.openxmlformats.org/officeDocument/2006/customXml" ds:itemID="{D11DA171-3101-4DF3-87ED-65475BED164D}">
+<ds:datastoreItem xmlns:ds="http://schemas.openxmlformats.org/officeDocument/2006/customXml" ds:itemID="{DDEF8482-2256-4D3A-8132-7D1F484D7D65}">
   <ds:schemaRefs>
     <ds:schemaRef ds:uri="http://schemas.openxmlformats.org/officeDocument/2006/bibliography"/>
   </ds:schemaRefs>

--- a/docs/Home.docx
+++ b/docs/Home.docx
@@ -1782,6 +1782,7 @@
     <w:p>
       <w:pPr>
         <w:rPr>
+          <w:rFonts w:hint="eastAsia"/>
           <w:sz w:val="28"/>
           <w:szCs w:val="28"/>
         </w:rPr>
@@ -1794,16 +1795,7 @@
             <w:sz w:val="28"/>
             <w:szCs w:val="28"/>
           </w:rPr>
-          <w:t>GitHub Pages</w:t>
-        </w:r>
-        <w:r>
-          <w:rPr>
-            <w:rStyle w:val="a3"/>
-            <w:rFonts w:hint="eastAsia"/>
-            <w:sz w:val="28"/>
-            <w:szCs w:val="28"/>
-          </w:rPr>
-          <w:t>使用</w:t>
+          <w:t>中英文对照文章</w:t>
         </w:r>
       </w:hyperlink>
     </w:p>
@@ -1841,75 +1833,188 @@
           <w:kern w:val="0"/>
           <w:szCs w:val="21"/>
         </w:rPr>
-        <w:t>实践</w:t>
-      </w:r>
-      <w:r>
-        <w:rPr>
-          <w:rFonts w:ascii="Consolas" w:eastAsia="宋体" w:hAnsi="Consolas" w:cs="宋体"/>
-          <w:color w:val="D4D4D4"/>
-          <w:kern w:val="0"/>
-          <w:szCs w:val="21"/>
-        </w:rPr>
-        <w:t>篇：关于</w:t>
-      </w:r>
-      <w:proofErr w:type="spellStart"/>
-      <w:r>
-        <w:rPr>
-          <w:rFonts w:ascii="Consolas" w:eastAsia="宋体" w:hAnsi="Consolas" w:cs="宋体" w:hint="eastAsia"/>
-          <w:color w:val="D4D4D4"/>
-          <w:kern w:val="0"/>
-          <w:szCs w:val="21"/>
-        </w:rPr>
-        <w:t>GitHub</w:t>
-      </w:r>
-      <w:proofErr w:type="spellEnd"/>
-      <w:r>
-        <w:rPr>
-          <w:rFonts w:ascii="Consolas" w:eastAsia="宋体" w:hAnsi="Consolas" w:cs="宋体" w:hint="eastAsia"/>
-          <w:color w:val="D4D4D4"/>
-          <w:kern w:val="0"/>
-          <w:szCs w:val="21"/>
-        </w:rPr>
-        <w:t xml:space="preserve"> Pages</w:t>
-      </w:r>
-      <w:r>
-        <w:rPr>
-          <w:rFonts w:ascii="Consolas" w:eastAsia="宋体" w:hAnsi="Consolas" w:cs="宋体"/>
-          <w:color w:val="D4D4D4"/>
-          <w:kern w:val="0"/>
-          <w:szCs w:val="21"/>
-        </w:rPr>
-        <w:t>的</w:t>
-      </w:r>
-      <w:r>
-        <w:rPr>
-          <w:rFonts w:ascii="Consolas" w:eastAsia="宋体" w:hAnsi="Consolas" w:cs="宋体" w:hint="eastAsia"/>
-          <w:color w:val="D4D4D4"/>
-          <w:kern w:val="0"/>
-          <w:szCs w:val="21"/>
-        </w:rPr>
-        <w:t>制作</w:t>
-      </w:r>
-      <w:r>
-        <w:rPr>
-          <w:rFonts w:ascii="Consolas" w:eastAsia="宋体" w:hAnsi="Consolas" w:cs="宋体" w:hint="eastAsia"/>
-          <w:color w:val="D4D4D4"/>
-          <w:kern w:val="0"/>
-          <w:szCs w:val="21"/>
-        </w:rPr>
-        <w:t>/</w:t>
-      </w:r>
-      <w:r>
-        <w:rPr>
-          <w:rFonts w:ascii="Consolas" w:eastAsia="宋体" w:hAnsi="Consolas" w:cs="宋体" w:hint="eastAsia"/>
-          <w:color w:val="D4D4D4"/>
-          <w:kern w:val="0"/>
-          <w:szCs w:val="21"/>
-        </w:rPr>
-        <w:t>生成工具、教程</w:t>
+        <w:t>阅读篇</w:t>
+      </w:r>
+      <w:r>
+        <w:rPr>
+          <w:rFonts w:ascii="Consolas" w:eastAsia="宋体" w:hAnsi="Consolas" w:cs="宋体"/>
+          <w:color w:val="D4D4D4"/>
+          <w:kern w:val="0"/>
+          <w:szCs w:val="21"/>
+        </w:rPr>
+        <w:t>：</w:t>
+      </w:r>
+      <w:r>
+        <w:rPr>
+          <w:rFonts w:ascii="Consolas" w:eastAsia="宋体" w:hAnsi="Consolas" w:cs="宋体" w:hint="eastAsia"/>
+          <w:color w:val="D4D4D4"/>
+          <w:kern w:val="0"/>
+          <w:szCs w:val="21"/>
+        </w:rPr>
+        <w:t>可学习英文</w:t>
+      </w:r>
+      <w:r>
+        <w:rPr>
+          <w:rFonts w:ascii="Consolas" w:eastAsia="宋体" w:hAnsi="Consolas" w:cs="宋体" w:hint="eastAsia"/>
+          <w:color w:val="D4D4D4"/>
+          <w:kern w:val="0"/>
+          <w:szCs w:val="21"/>
+        </w:rPr>
+        <w:t>、提升英文技术文章阅读能力</w:t>
       </w:r>
       <w:bookmarkStart w:id="0" w:name="_GoBack"/>
       <w:bookmarkEnd w:id="0"/>
+    </w:p>
+    <w:p>
+      <w:pPr>
+        <w:widowControl/>
+        <w:shd w:val="clear" w:color="auto" w:fill="1E1E1E"/>
+        <w:spacing w:line="285" w:lineRule="atLeast"/>
+        <w:jc w:val="left"/>
+        <w:rPr>
+          <w:rFonts w:ascii="Consolas" w:eastAsia="宋体" w:hAnsi="Consolas" w:cs="宋体"/>
+          <w:color w:val="D4D4D4"/>
+          <w:kern w:val="0"/>
+          <w:szCs w:val="21"/>
+        </w:rPr>
+      </w:pPr>
+    </w:p>
+    <w:p>
+      <w:pPr>
+        <w:rPr>
+          <w:szCs w:val="21"/>
+        </w:rPr>
+      </w:pPr>
+    </w:p>
+    <w:p>
+      <w:pPr>
+        <w:rPr>
+          <w:sz w:val="28"/>
+          <w:szCs w:val="28"/>
+        </w:rPr>
+      </w:pPr>
+      <w:hyperlink r:id="rId25" w:history="1">
+        <w:r>
+          <w:rPr>
+            <w:rStyle w:val="a3"/>
+            <w:rFonts w:hint="eastAsia"/>
+            <w:sz w:val="28"/>
+            <w:szCs w:val="28"/>
+          </w:rPr>
+          <w:t>GitHub Pages</w:t>
+        </w:r>
+        <w:r>
+          <w:rPr>
+            <w:rStyle w:val="a3"/>
+            <w:rFonts w:hint="eastAsia"/>
+            <w:sz w:val="28"/>
+            <w:szCs w:val="28"/>
+          </w:rPr>
+          <w:t>使用</w:t>
+        </w:r>
+      </w:hyperlink>
+    </w:p>
+    <w:p>
+      <w:pPr>
+        <w:widowControl/>
+        <w:shd w:val="clear" w:color="auto" w:fill="1E1E1E"/>
+        <w:spacing w:line="285" w:lineRule="atLeast"/>
+        <w:jc w:val="left"/>
+        <w:rPr>
+          <w:rFonts w:ascii="Consolas" w:eastAsia="宋体" w:hAnsi="Consolas" w:cs="宋体"/>
+          <w:color w:val="D4D4D4"/>
+          <w:kern w:val="0"/>
+          <w:szCs w:val="21"/>
+        </w:rPr>
+      </w:pPr>
+    </w:p>
+    <w:p>
+      <w:pPr>
+        <w:widowControl/>
+        <w:shd w:val="clear" w:color="auto" w:fill="1E1E1E"/>
+        <w:spacing w:line="285" w:lineRule="atLeast"/>
+        <w:jc w:val="left"/>
+        <w:rPr>
+          <w:rFonts w:ascii="Consolas" w:eastAsia="宋体" w:hAnsi="Consolas" w:cs="宋体"/>
+          <w:color w:val="D4D4D4"/>
+          <w:kern w:val="0"/>
+          <w:szCs w:val="21"/>
+        </w:rPr>
+      </w:pPr>
+      <w:r>
+        <w:rPr>
+          <w:rFonts w:ascii="Consolas" w:eastAsia="宋体" w:hAnsi="Consolas" w:cs="宋体" w:hint="eastAsia"/>
+          <w:color w:val="D4D4D4"/>
+          <w:kern w:val="0"/>
+          <w:szCs w:val="21"/>
+        </w:rPr>
+        <w:t>实践</w:t>
+      </w:r>
+      <w:r>
+        <w:rPr>
+          <w:rFonts w:ascii="Consolas" w:eastAsia="宋体" w:hAnsi="Consolas" w:cs="宋体"/>
+          <w:color w:val="D4D4D4"/>
+          <w:kern w:val="0"/>
+          <w:szCs w:val="21"/>
+        </w:rPr>
+        <w:t>篇：关于</w:t>
+      </w:r>
+      <w:proofErr w:type="spellStart"/>
+      <w:r>
+        <w:rPr>
+          <w:rFonts w:ascii="Consolas" w:eastAsia="宋体" w:hAnsi="Consolas" w:cs="宋体" w:hint="eastAsia"/>
+          <w:color w:val="D4D4D4"/>
+          <w:kern w:val="0"/>
+          <w:szCs w:val="21"/>
+        </w:rPr>
+        <w:t>GitHub</w:t>
+      </w:r>
+      <w:proofErr w:type="spellEnd"/>
+      <w:r>
+        <w:rPr>
+          <w:rFonts w:ascii="Consolas" w:eastAsia="宋体" w:hAnsi="Consolas" w:cs="宋体" w:hint="eastAsia"/>
+          <w:color w:val="D4D4D4"/>
+          <w:kern w:val="0"/>
+          <w:szCs w:val="21"/>
+        </w:rPr>
+        <w:t xml:space="preserve"> Pages</w:t>
+      </w:r>
+      <w:r>
+        <w:rPr>
+          <w:rFonts w:ascii="Consolas" w:eastAsia="宋体" w:hAnsi="Consolas" w:cs="宋体"/>
+          <w:color w:val="D4D4D4"/>
+          <w:kern w:val="0"/>
+          <w:szCs w:val="21"/>
+        </w:rPr>
+        <w:t>的</w:t>
+      </w:r>
+      <w:r>
+        <w:rPr>
+          <w:rFonts w:ascii="Consolas" w:eastAsia="宋体" w:hAnsi="Consolas" w:cs="宋体" w:hint="eastAsia"/>
+          <w:color w:val="D4D4D4"/>
+          <w:kern w:val="0"/>
+          <w:szCs w:val="21"/>
+        </w:rPr>
+        <w:t>制作</w:t>
+      </w:r>
+      <w:r>
+        <w:rPr>
+          <w:rFonts w:ascii="Consolas" w:eastAsia="宋体" w:hAnsi="Consolas" w:cs="宋体" w:hint="eastAsia"/>
+          <w:color w:val="D4D4D4"/>
+          <w:kern w:val="0"/>
+          <w:szCs w:val="21"/>
+        </w:rPr>
+        <w:t>/</w:t>
+      </w:r>
+      <w:r>
+        <w:rPr>
+          <w:rFonts w:ascii="Consolas" w:eastAsia="宋体" w:hAnsi="Consolas" w:cs="宋体" w:hint="eastAsia"/>
+          <w:color w:val="D4D4D4"/>
+          <w:kern w:val="0"/>
+          <w:szCs w:val="21"/>
+        </w:rPr>
+        <w:t>生成工具、教程</w:t>
+      </w:r>
     </w:p>
     <w:p>
       <w:pPr>
@@ -2973,7 +3078,7 @@
 </file>
 
 <file path=customXml/itemProps1.xml><?xml version="1.0" encoding="utf-8"?>
-<ds:datastoreItem xmlns:ds="http://schemas.openxmlformats.org/officeDocument/2006/customXml" ds:itemID="{DDEF8482-2256-4D3A-8132-7D1F484D7D65}">
+<ds:datastoreItem xmlns:ds="http://schemas.openxmlformats.org/officeDocument/2006/customXml" ds:itemID="{2E44A9C8-9AC7-49D4-BC08-10A814432085}">
   <ds:schemaRefs>
     <ds:schemaRef ds:uri="http://schemas.openxmlformats.org/officeDocument/2006/bibliography"/>
   </ds:schemaRefs>

--- a/docs/Home.docx
+++ b/docs/Home.docx
@@ -322,7 +322,13 @@
         </w:rPr>
       </w:pPr>
     </w:p>
-    <w:p/>
+    <w:p>
+      <w:pPr>
+        <w:rPr>
+          <w:rFonts w:hint="eastAsia"/>
+        </w:rPr>
+      </w:pPr>
+    </w:p>
     <w:p>
       <w:pPr>
         <w:rPr>
@@ -347,9 +353,11 @@
             <w:sz w:val="28"/>
             <w:szCs w:val="28"/>
           </w:rPr>
-          <w:t>Eureka</w:t>
+          <w:t>Etcd</w:t>
         </w:r>
       </w:hyperlink>
+      <w:bookmarkStart w:id="0" w:name="_GoBack"/>
+      <w:bookmarkEnd w:id="0"/>
     </w:p>
     <w:p>
       <w:pPr>
@@ -396,15 +404,17 @@
         </w:rPr>
         <w:t>篇：分布式架构中，使用</w:t>
       </w:r>
-      <w:r>
-        <w:rPr>
-          <w:rFonts w:ascii="Consolas" w:eastAsia="宋体" w:hAnsi="Consolas" w:cs="宋体"/>
-          <w:color w:val="D4D4D4"/>
-          <w:kern w:val="0"/>
-          <w:szCs w:val="21"/>
-        </w:rPr>
-        <w:t>Eureka</w:t>
-      </w:r>
+      <w:proofErr w:type="spellStart"/>
+      <w:r>
+        <w:rPr>
+          <w:rFonts w:ascii="Consolas" w:eastAsia="宋体" w:hAnsi="Consolas" w:cs="宋体" w:hint="eastAsia"/>
+          <w:color w:val="D4D4D4"/>
+          <w:kern w:val="0"/>
+          <w:szCs w:val="21"/>
+        </w:rPr>
+        <w:t>Etcd</w:t>
+      </w:r>
+      <w:proofErr w:type="spellEnd"/>
       <w:r>
         <w:rPr>
           <w:rFonts w:ascii="Consolas" w:eastAsia="宋体" w:hAnsi="Consolas" w:cs="宋体" w:hint="eastAsia"/>
@@ -454,16 +464,7 @@
             <w:sz w:val="28"/>
             <w:szCs w:val="28"/>
           </w:rPr>
-          <w:t>Apollo</w:t>
-        </w:r>
-        <w:r>
-          <w:rPr>
-            <w:rStyle w:val="a3"/>
-            <w:rFonts w:hint="eastAsia"/>
-            <w:sz w:val="28"/>
-            <w:szCs w:val="28"/>
-          </w:rPr>
-          <w:t>（阿波罗）配置中心</w:t>
+          <w:t>Eureka</w:t>
         </w:r>
       </w:hyperlink>
     </w:p>
@@ -514,48 +515,21 @@
       </w:r>
       <w:r>
         <w:rPr>
-          <w:rFonts w:ascii="Consolas" w:eastAsia="宋体" w:hAnsi="Consolas" w:cs="宋体" w:hint="eastAsia"/>
-          <w:color w:val="D4D4D4"/>
-          <w:kern w:val="0"/>
-          <w:szCs w:val="21"/>
-        </w:rPr>
-        <w:t>Apollo</w:t>
-      </w:r>
-      <w:r>
-        <w:rPr>
-          <w:rFonts w:ascii="Consolas" w:eastAsia="宋体" w:hAnsi="Consolas" w:cs="宋体" w:hint="eastAsia"/>
-          <w:color w:val="D4D4D4"/>
-          <w:kern w:val="0"/>
-          <w:szCs w:val="21"/>
-        </w:rPr>
-        <w:t>（阿波罗）</w:t>
-      </w:r>
-      <w:r>
-        <w:rPr>
-          <w:rFonts w:ascii="Consolas" w:eastAsia="宋体" w:hAnsi="Consolas" w:cs="宋体" w:hint="eastAsia"/>
-          <w:color w:val="D4D4D4"/>
-          <w:kern w:val="0"/>
-          <w:szCs w:val="21"/>
-        </w:rPr>
-        <w:t>作为</w:t>
-      </w:r>
-      <w:r>
-        <w:rPr>
-          <w:rFonts w:ascii="Consolas" w:eastAsia="宋体" w:hAnsi="Consolas" w:cs="宋体" w:hint="eastAsia"/>
-          <w:color w:val="D4D4D4"/>
-          <w:kern w:val="0"/>
-          <w:szCs w:val="21"/>
-        </w:rPr>
-        <w:t>配置中心</w:t>
-      </w:r>
-      <w:r>
-        <w:rPr>
-          <w:rFonts w:ascii="Consolas" w:eastAsia="宋体" w:hAnsi="Consolas" w:cs="宋体" w:hint="eastAsia"/>
-          <w:color w:val="D4D4D4"/>
-          <w:kern w:val="0"/>
-          <w:szCs w:val="21"/>
-        </w:rPr>
-        <w:t>。</w:t>
+          <w:rFonts w:ascii="Consolas" w:eastAsia="宋体" w:hAnsi="Consolas" w:cs="宋体"/>
+          <w:color w:val="D4D4D4"/>
+          <w:kern w:val="0"/>
+          <w:szCs w:val="21"/>
+        </w:rPr>
+        <w:t>Eureka</w:t>
+      </w:r>
+      <w:r>
+        <w:rPr>
+          <w:rFonts w:ascii="Consolas" w:eastAsia="宋体" w:hAnsi="Consolas" w:cs="宋体" w:hint="eastAsia"/>
+          <w:color w:val="D4D4D4"/>
+          <w:kern w:val="0"/>
+          <w:szCs w:val="21"/>
+        </w:rPr>
+        <w:t>作为服务注册与发现。</w:t>
       </w:r>
     </w:p>
     <w:p>
@@ -597,7 +571,16 @@
             <w:sz w:val="28"/>
             <w:szCs w:val="28"/>
           </w:rPr>
-          <w:t>Redis</w:t>
+          <w:t>Apollo</w:t>
+        </w:r>
+        <w:r>
+          <w:rPr>
+            <w:rStyle w:val="a3"/>
+            <w:rFonts w:hint="eastAsia"/>
+            <w:sz w:val="28"/>
+            <w:szCs w:val="28"/>
+          </w:rPr>
+          <w:t>（阿波罗）配置中心</w:t>
         </w:r>
       </w:hyperlink>
     </w:p>
@@ -630,32 +613,66 @@
       </w:pPr>
       <w:r>
         <w:rPr>
-          <w:rFonts w:ascii="Consolas" w:eastAsia="宋体" w:hAnsi="Consolas" w:cs="宋体"/>
-          <w:color w:val="D4D4D4"/>
-          <w:kern w:val="0"/>
-          <w:szCs w:val="21"/>
-        </w:rPr>
-        <w:t>实践篇：分布式架构中，使用</w:t>
-      </w:r>
-      <w:proofErr w:type="spellStart"/>
-      <w:r>
-        <w:rPr>
-          <w:rFonts w:ascii="Consolas" w:eastAsia="宋体" w:hAnsi="Consolas" w:cs="宋体"/>
-          <w:color w:val="D4D4D4"/>
-          <w:kern w:val="0"/>
-          <w:szCs w:val="21"/>
-        </w:rPr>
-        <w:t>Redis</w:t>
-      </w:r>
-      <w:proofErr w:type="spellEnd"/>
-      <w:r>
-        <w:rPr>
-          <w:rFonts w:ascii="Consolas" w:eastAsia="宋体" w:hAnsi="Consolas" w:cs="宋体"/>
-          <w:color w:val="D4D4D4"/>
-          <w:kern w:val="0"/>
-          <w:szCs w:val="21"/>
-        </w:rPr>
-        <w:t>作为分布式缓存。</w:t>
+          <w:rFonts w:ascii="Consolas" w:eastAsia="宋体" w:hAnsi="Consolas" w:cs="宋体" w:hint="eastAsia"/>
+          <w:color w:val="D4D4D4"/>
+          <w:kern w:val="0"/>
+          <w:szCs w:val="21"/>
+        </w:rPr>
+        <w:t>实践</w:t>
+      </w:r>
+      <w:r>
+        <w:rPr>
+          <w:rFonts w:ascii="Consolas" w:eastAsia="宋体" w:hAnsi="Consolas" w:cs="宋体" w:hint="eastAsia"/>
+          <w:color w:val="D4D4D4"/>
+          <w:kern w:val="0"/>
+          <w:szCs w:val="21"/>
+        </w:rPr>
+        <w:t>篇：分布式架构中，使用</w:t>
+      </w:r>
+      <w:r>
+        <w:rPr>
+          <w:rFonts w:ascii="Consolas" w:eastAsia="宋体" w:hAnsi="Consolas" w:cs="宋体" w:hint="eastAsia"/>
+          <w:color w:val="D4D4D4"/>
+          <w:kern w:val="0"/>
+          <w:szCs w:val="21"/>
+        </w:rPr>
+        <w:t>Apollo</w:t>
+      </w:r>
+      <w:r>
+        <w:rPr>
+          <w:rFonts w:ascii="Consolas" w:eastAsia="宋体" w:hAnsi="Consolas" w:cs="宋体" w:hint="eastAsia"/>
+          <w:color w:val="D4D4D4"/>
+          <w:kern w:val="0"/>
+          <w:szCs w:val="21"/>
+        </w:rPr>
+        <w:t>（阿波罗）</w:t>
+      </w:r>
+      <w:r>
+        <w:rPr>
+          <w:rFonts w:ascii="Consolas" w:eastAsia="宋体" w:hAnsi="Consolas" w:cs="宋体" w:hint="eastAsia"/>
+          <w:color w:val="D4D4D4"/>
+          <w:kern w:val="0"/>
+          <w:szCs w:val="21"/>
+        </w:rPr>
+        <w:t>作为</w:t>
+      </w:r>
+      <w:r>
+        <w:rPr>
+          <w:rFonts w:ascii="Consolas" w:eastAsia="宋体" w:hAnsi="Consolas" w:cs="宋体" w:hint="eastAsia"/>
+          <w:color w:val="D4D4D4"/>
+          <w:kern w:val="0"/>
+          <w:szCs w:val="21"/>
+        </w:rPr>
+        <w:t>配置中心</w:t>
+      </w:r>
+      <w:r>
+        <w:rPr>
+          <w:rFonts w:ascii="Consolas" w:eastAsia="宋体" w:hAnsi="Consolas" w:cs="宋体" w:hint="eastAsia"/>
+          <w:color w:val="D4D4D4"/>
+          <w:kern w:val="0"/>
+          <w:szCs w:val="21"/>
+        </w:rPr>
+        <w:t>。</w:t>
       </w:r>
     </w:p>
     <w:p>
@@ -697,7 +714,7 @@
             <w:sz w:val="28"/>
             <w:szCs w:val="28"/>
           </w:rPr>
-          <w:t>ElasticSearch</w:t>
+          <w:t>Redis</w:t>
         </w:r>
       </w:hyperlink>
     </w:p>
@@ -745,7 +762,7 @@
           <w:kern w:val="0"/>
           <w:szCs w:val="21"/>
         </w:rPr>
-        <w:t>ElasticSearch</w:t>
+        <w:t>Redis</w:t>
       </w:r>
       <w:proofErr w:type="spellEnd"/>
       <w:r>
@@ -755,30 +772,24 @@
           <w:kern w:val="0"/>
           <w:szCs w:val="21"/>
         </w:rPr>
-        <w:t>数据存储。</w:t>
-      </w:r>
-    </w:p>
-    <w:p>
-      <w:pPr>
-        <w:widowControl/>
-        <w:shd w:val="clear" w:color="auto" w:fill="1E1E1E"/>
-        <w:spacing w:line="285" w:lineRule="atLeast"/>
-        <w:jc w:val="left"/>
-        <w:rPr>
-          <w:rFonts w:ascii="Consolas" w:eastAsia="宋体" w:hAnsi="Consolas" w:cs="宋体"/>
-          <w:color w:val="D4D4D4"/>
-          <w:kern w:val="0"/>
-          <w:szCs w:val="21"/>
-        </w:rPr>
-      </w:pPr>
-    </w:p>
-    <w:p>
-      <w:pPr>
-        <w:rPr>
-          <w:szCs w:val="21"/>
-        </w:rPr>
-      </w:pPr>
-    </w:p>
+        <w:t>作为分布式缓存。</w:t>
+      </w:r>
+    </w:p>
+    <w:p>
+      <w:pPr>
+        <w:widowControl/>
+        <w:shd w:val="clear" w:color="auto" w:fill="1E1E1E"/>
+        <w:spacing w:line="285" w:lineRule="atLeast"/>
+        <w:jc w:val="left"/>
+        <w:rPr>
+          <w:rFonts w:ascii="Consolas" w:eastAsia="宋体" w:hAnsi="Consolas" w:cs="宋体"/>
+          <w:color w:val="D4D4D4"/>
+          <w:kern w:val="0"/>
+          <w:szCs w:val="21"/>
+        </w:rPr>
+      </w:pPr>
+    </w:p>
+    <w:p/>
     <w:p>
       <w:pPr>
         <w:rPr>
@@ -787,6 +798,112 @@
         </w:rPr>
       </w:pPr>
       <w:hyperlink r:id="rId15" w:history="1">
+        <w:r>
+          <w:rPr>
+            <w:rStyle w:val="a3"/>
+            <w:rFonts w:hint="eastAsia"/>
+            <w:sz w:val="28"/>
+            <w:szCs w:val="28"/>
+          </w:rPr>
+          <w:t>分布式架构之</w:t>
+        </w:r>
+        <w:r>
+          <w:rPr>
+            <w:rStyle w:val="a3"/>
+            <w:rFonts w:hint="eastAsia"/>
+            <w:sz w:val="28"/>
+            <w:szCs w:val="28"/>
+          </w:rPr>
+          <w:t>ElasticSearch</w:t>
+        </w:r>
+      </w:hyperlink>
+    </w:p>
+    <w:p>
+      <w:pPr>
+        <w:widowControl/>
+        <w:shd w:val="clear" w:color="auto" w:fill="1E1E1E"/>
+        <w:spacing w:line="285" w:lineRule="atLeast"/>
+        <w:jc w:val="left"/>
+        <w:rPr>
+          <w:rFonts w:ascii="Consolas" w:eastAsia="宋体" w:hAnsi="Consolas" w:cs="宋体"/>
+          <w:color w:val="D4D4D4"/>
+          <w:kern w:val="0"/>
+          <w:szCs w:val="21"/>
+        </w:rPr>
+      </w:pPr>
+    </w:p>
+    <w:p>
+      <w:pPr>
+        <w:widowControl/>
+        <w:shd w:val="clear" w:color="auto" w:fill="1E1E1E"/>
+        <w:spacing w:line="285" w:lineRule="atLeast"/>
+        <w:jc w:val="left"/>
+        <w:rPr>
+          <w:rFonts w:ascii="Consolas" w:eastAsia="宋体" w:hAnsi="Consolas" w:cs="宋体"/>
+          <w:color w:val="D4D4D4"/>
+          <w:kern w:val="0"/>
+          <w:szCs w:val="21"/>
+        </w:rPr>
+      </w:pPr>
+      <w:r>
+        <w:rPr>
+          <w:rFonts w:ascii="Consolas" w:eastAsia="宋体" w:hAnsi="Consolas" w:cs="宋体"/>
+          <w:color w:val="D4D4D4"/>
+          <w:kern w:val="0"/>
+          <w:szCs w:val="21"/>
+        </w:rPr>
+        <w:t>实践篇：分布式架构中，使用</w:t>
+      </w:r>
+      <w:proofErr w:type="spellStart"/>
+      <w:r>
+        <w:rPr>
+          <w:rFonts w:ascii="Consolas" w:eastAsia="宋体" w:hAnsi="Consolas" w:cs="宋体"/>
+          <w:color w:val="D4D4D4"/>
+          <w:kern w:val="0"/>
+          <w:szCs w:val="21"/>
+        </w:rPr>
+        <w:t>ElasticSearch</w:t>
+      </w:r>
+      <w:proofErr w:type="spellEnd"/>
+      <w:r>
+        <w:rPr>
+          <w:rFonts w:ascii="Consolas" w:eastAsia="宋体" w:hAnsi="Consolas" w:cs="宋体"/>
+          <w:color w:val="D4D4D4"/>
+          <w:kern w:val="0"/>
+          <w:szCs w:val="21"/>
+        </w:rPr>
+        <w:t>数据存储。</w:t>
+      </w:r>
+    </w:p>
+    <w:p>
+      <w:pPr>
+        <w:widowControl/>
+        <w:shd w:val="clear" w:color="auto" w:fill="1E1E1E"/>
+        <w:spacing w:line="285" w:lineRule="atLeast"/>
+        <w:jc w:val="left"/>
+        <w:rPr>
+          <w:rFonts w:ascii="Consolas" w:eastAsia="宋体" w:hAnsi="Consolas" w:cs="宋体"/>
+          <w:color w:val="D4D4D4"/>
+          <w:kern w:val="0"/>
+          <w:szCs w:val="21"/>
+        </w:rPr>
+      </w:pPr>
+    </w:p>
+    <w:p>
+      <w:pPr>
+        <w:rPr>
+          <w:szCs w:val="21"/>
+        </w:rPr>
+      </w:pPr>
+    </w:p>
+    <w:p>
+      <w:pPr>
+        <w:rPr>
+          <w:sz w:val="28"/>
+          <w:szCs w:val="28"/>
+        </w:rPr>
+      </w:pPr>
+      <w:hyperlink r:id="rId16" w:history="1">
         <w:r>
           <w:rPr>
             <w:rStyle w:val="a3"/>
@@ -887,7 +1004,7 @@
           <w:szCs w:val="28"/>
         </w:rPr>
       </w:pPr>
-      <w:hyperlink r:id="rId16" w:history="1">
+      <w:hyperlink r:id="rId17" w:history="1">
         <w:r>
           <w:rPr>
             <w:rStyle w:val="a3"/>
@@ -1034,7 +1151,7 @@
           <w:szCs w:val="28"/>
         </w:rPr>
       </w:pPr>
-      <w:hyperlink r:id="rId17" w:history="1">
+      <w:hyperlink r:id="rId18" w:history="1">
         <w:r>
           <w:rPr>
             <w:rStyle w:val="a3"/>
@@ -1174,7 +1291,7 @@
           <w:szCs w:val="28"/>
         </w:rPr>
       </w:pPr>
-      <w:hyperlink r:id="rId18" w:history="1">
+      <w:hyperlink r:id="rId19" w:history="1">
         <w:r>
           <w:rPr>
             <w:rStyle w:val="a3"/>
@@ -1278,7 +1395,7 @@
           <w:szCs w:val="28"/>
         </w:rPr>
       </w:pPr>
-      <w:hyperlink r:id="rId19" w:history="1">
+      <w:hyperlink r:id="rId20" w:history="1">
         <w:r>
           <w:rPr>
             <w:rStyle w:val="a3"/>
@@ -1384,7 +1501,7 @@
           <w:szCs w:val="28"/>
         </w:rPr>
       </w:pPr>
-      <w:hyperlink r:id="rId20" w:history="1">
+      <w:hyperlink r:id="rId21" w:history="1">
         <w:r>
           <w:rPr>
             <w:rStyle w:val="a3"/>
@@ -1490,7 +1607,7 @@
           <w:szCs w:val="28"/>
         </w:rPr>
       </w:pPr>
-      <w:hyperlink r:id="rId21" w:history="1">
+      <w:hyperlink r:id="rId22" w:history="1">
         <w:r>
           <w:rPr>
             <w:rStyle w:val="a3"/>
@@ -1594,7 +1711,7 @@
           <w:szCs w:val="28"/>
         </w:rPr>
       </w:pPr>
-      <w:hyperlink r:id="rId22" w:history="1">
+      <w:hyperlink r:id="rId23" w:history="1">
         <w:r>
           <w:rPr>
             <w:rStyle w:val="a3"/>
@@ -1691,7 +1808,7 @@
           <w:szCs w:val="28"/>
         </w:rPr>
       </w:pPr>
-      <w:hyperlink r:id="rId23" w:history="1">
+      <w:hyperlink r:id="rId24" w:history="1">
         <w:r>
           <w:rPr>
             <w:rStyle w:val="a3"/>
@@ -1774,20 +1891,18 @@
     <w:p>
       <w:pPr>
         <w:rPr>
-          <w:rFonts w:hint="eastAsia"/>
-          <w:szCs w:val="21"/>
-        </w:rPr>
-      </w:pPr>
-    </w:p>
-    <w:p>
-      <w:pPr>
-        <w:rPr>
-          <w:rFonts w:hint="eastAsia"/>
+          <w:szCs w:val="21"/>
+        </w:rPr>
+      </w:pPr>
+    </w:p>
+    <w:p>
+      <w:pPr>
+        <w:rPr>
           <w:sz w:val="28"/>
           <w:szCs w:val="28"/>
         </w:rPr>
       </w:pPr>
-      <w:hyperlink r:id="rId24" w:history="1">
+      <w:hyperlink r:id="rId25" w:history="1">
         <w:r>
           <w:rPr>
             <w:rStyle w:val="a3"/>
@@ -1862,8 +1977,6 @@
         </w:rPr>
         <w:t>、提升英文技术文章阅读能力</w:t>
       </w:r>
-      <w:bookmarkStart w:id="0" w:name="_GoBack"/>
-      <w:bookmarkEnd w:id="0"/>
     </w:p>
     <w:p>
       <w:pPr>
@@ -1893,7 +2006,7 @@
           <w:szCs w:val="28"/>
         </w:rPr>
       </w:pPr>
-      <w:hyperlink r:id="rId25" w:history="1">
+      <w:hyperlink r:id="rId26" w:history="1">
         <w:r>
           <w:rPr>
             <w:rStyle w:val="a3"/>
@@ -3078,7 +3191,7 @@
 </file>
 
 <file path=customXml/itemProps1.xml><?xml version="1.0" encoding="utf-8"?>
-<ds:datastoreItem xmlns:ds="http://schemas.openxmlformats.org/officeDocument/2006/customXml" ds:itemID="{2E44A9C8-9AC7-49D4-BC08-10A814432085}">
+<ds:datastoreItem xmlns:ds="http://schemas.openxmlformats.org/officeDocument/2006/customXml" ds:itemID="{3DC9D09E-2B5A-4442-ACB1-579E51A0363F}">
   <ds:schemaRefs>
     <ds:schemaRef ds:uri="http://schemas.openxmlformats.org/officeDocument/2006/bibliography"/>
   </ds:schemaRefs>
